--- a/SketchMind.Documents/Test_Docs/测试文档.docx
+++ b/SketchMind.Documents/Test_Docs/测试文档.docx
@@ -36,17 +36,8 @@
           <w:rFonts w:ascii="Times New Roman" w:eastAsia="宋体"/>
           <w:color w:val="000000"/>
         </w:rPr>
-        <w:t>]-SWC2018</w:t>
-      </w:r>
-      <w:proofErr w:type="gramStart"/>
-      <w:r>
-        <w:rPr>
-          <w:rFonts w:ascii="Times New Roman" w:eastAsia="宋体"/>
-          <w:color w:val="000000"/>
-        </w:rPr>
-        <w:t>-[</w:t>
-      </w:r>
-      <w:proofErr w:type="gramEnd"/>
+        <w:t>]-SWC2018-[</w:t>
+      </w:r>
       <w:r>
         <w:rPr>
           <w:rFonts w:ascii="Times New Roman" w:eastAsia="宋体"/>
@@ -327,7 +318,7 @@
           <w:color w:val="000000"/>
         </w:rPr>
         <w:drawing>
-          <wp:inline distT="0" distB="0" distL="0" distR="0" wp14:anchorId="6D6CC257" wp14:editId="1486DC4D">
+          <wp:inline distT="0" distB="0" distL="0" distR="0" wp14:anchorId="6D6CC257" wp14:editId="5BD010A7">
             <wp:extent cx="1582811" cy="1582811"/>
             <wp:effectExtent l="0" t="0" r="0" b="0"/>
             <wp:docPr id="2" name="图片 2"/>
@@ -438,7 +429,6 @@
         </w:rPr>
         <w:t xml:space="preserve"> </w:t>
       </w:r>
-      <w:proofErr w:type="spellStart"/>
       <w:r>
         <w:rPr>
           <w:b/>
@@ -446,7 +436,6 @@
         </w:rPr>
         <w:t>SketchMind</w:t>
       </w:r>
-      <w:proofErr w:type="spellEnd"/>
     </w:p>
     <w:p>
       <w:pPr>
@@ -496,11 +485,10 @@
       </w:r>
       <w:r>
         <w:rPr>
-          <w:rFonts w:hint="eastAsia"/>
           <w:b/>
           <w:sz w:val="24"/>
         </w:rPr>
-        <w:t>0.1</w:t>
+        <w:t>1.10</w:t>
       </w:r>
     </w:p>
     <w:p>
@@ -538,51 +526,23 @@
         <w:pStyle w:val="11"/>
         <w:jc w:val="right"/>
         <w:rPr>
+          <w:rFonts w:ascii="Times New Roman" w:eastAsia="宋体" w:hint="eastAsia"/>
+          <w:color w:val="000000"/>
+        </w:rPr>
+      </w:pPr>
+      <w:r>
+        <w:rPr>
           <w:rFonts w:ascii="Times New Roman" w:eastAsia="宋体"/>
           <w:color w:val="000000"/>
         </w:rPr>
-      </w:pPr>
+        <w:t>201</w:t>
+      </w:r>
       <w:r>
         <w:rPr>
           <w:rFonts w:ascii="Times New Roman" w:eastAsia="宋体"/>
           <w:color w:val="000000"/>
         </w:rPr>
-        <w:t>2018</w:t>
-      </w:r>
-      <w:r>
-        <w:rPr>
-          <w:rFonts w:ascii="Times New Roman" w:eastAsia="宋体"/>
-          <w:color w:val="000000"/>
-        </w:rPr>
-        <w:t>.</w:t>
-      </w:r>
-      <w:r>
-        <w:rPr>
-          <w:rFonts w:ascii="Times New Roman" w:eastAsia="宋体"/>
-          <w:color w:val="000000"/>
-        </w:rPr>
-        <w:t>11</w:t>
-      </w:r>
-      <w:r>
-        <w:rPr>
-          <w:rFonts w:ascii="Times New Roman" w:eastAsia="宋体"/>
-          <w:color w:val="000000"/>
-        </w:rPr>
-        <w:t>.</w:t>
-      </w:r>
-      <w:r>
-        <w:rPr>
-          <w:rFonts w:ascii="Times New Roman" w:eastAsia="宋体"/>
-          <w:color w:val="000000"/>
-        </w:rPr>
-        <w:t>1</w:t>
-      </w:r>
-      <w:r>
-        <w:rPr>
-          <w:rFonts w:ascii="Times New Roman" w:eastAsia="宋体" w:hint="eastAsia"/>
-          <w:color w:val="000000"/>
-        </w:rPr>
-        <w:t>6</w:t>
+        <w:t>9/2/20</w:t>
       </w:r>
     </w:p>
     <w:p>
@@ -602,30 +562,12 @@
         </w:rPr>
         <w:t xml:space="preserve">Written by </w:t>
       </w:r>
-      <w:proofErr w:type="spellStart"/>
-      <w:proofErr w:type="gramStart"/>
       <w:r>
         <w:rPr>
           <w:b/>
           <w:sz w:val="24"/>
         </w:rPr>
-        <w:t>molloc</w:t>
-      </w:r>
-      <w:proofErr w:type="spellEnd"/>
-      <w:r>
-        <w:rPr>
-          <w:b/>
-          <w:sz w:val="24"/>
-        </w:rPr>
-        <w:t>(</w:t>
-      </w:r>
-      <w:proofErr w:type="gramEnd"/>
-      <w:r>
-        <w:rPr>
-          <w:b/>
-          <w:sz w:val="24"/>
-        </w:rPr>
-        <w:t>0)</w:t>
+        <w:t>molloc(0)</w:t>
       </w:r>
     </w:p>
     <w:p>
@@ -652,68 +594,12 @@
     <w:p>
       <w:pPr>
         <w:pStyle w:val="11"/>
-        <w:wordWrap w:val="0"/>
         <w:jc w:val="right"/>
         <w:rPr>
           <w:rFonts w:ascii="Times New Roman" w:eastAsia="宋体"/>
           <w:color w:val="000000"/>
         </w:rPr>
       </w:pPr>
-      <w:r>
-        <w:rPr>
-          <w:rFonts w:ascii="Times New Roman" w:eastAsia="宋体"/>
-          <w:noProof/>
-        </w:rPr>
-        <w:lastRenderedPageBreak/>
-        <w:drawing>
-          <wp:inline distT="0" distB="0" distL="0" distR="0" wp14:anchorId="4AA29778" wp14:editId="5CD9A0B6">
-            <wp:extent cx="1211189" cy="1211189"/>
-            <wp:effectExtent l="0" t="0" r="0" b="0"/>
-            <wp:docPr id="6" name="图片 6"/>
-            <wp:cNvGraphicFramePr>
-              <a:graphicFrameLocks xmlns:a="http://schemas.openxmlformats.org/drawingml/2006/main" noChangeAspect="1"/>
-            </wp:cNvGraphicFramePr>
-            <a:graphic xmlns:a="http://schemas.openxmlformats.org/drawingml/2006/main">
-              <a:graphicData uri="http://schemas.openxmlformats.org/drawingml/2006/picture">
-                <pic:pic xmlns:pic="http://schemas.openxmlformats.org/drawingml/2006/picture">
-                  <pic:nvPicPr>
-                    <pic:cNvPr id="0" name="Picture 5"/>
-                    <pic:cNvPicPr>
-                      <a:picLocks noChangeAspect="1" noChangeArrowheads="1"/>
-                    </pic:cNvPicPr>
-                  </pic:nvPicPr>
-                  <pic:blipFill>
-                    <a:blip r:embed="rId9" cstate="print">
-                      <a:extLst>
-                        <a:ext uri="{28A0092B-C50C-407E-A947-70E740481C1C}">
-                          <a14:useLocalDpi xmlns:a14="http://schemas.microsoft.com/office/drawing/2010/main" val="0"/>
-                        </a:ext>
-                      </a:extLst>
-                    </a:blip>
-                    <a:srcRect/>
-                    <a:stretch>
-                      <a:fillRect/>
-                    </a:stretch>
-                  </pic:blipFill>
-                  <pic:spPr bwMode="auto">
-                    <a:xfrm>
-                      <a:off x="0" y="0"/>
-                      <a:ext cx="1218582" cy="1218582"/>
-                    </a:xfrm>
-                    <a:prstGeom prst="rect">
-                      <a:avLst/>
-                    </a:prstGeom>
-                    <a:noFill/>
-                    <a:ln>
-                      <a:noFill/>
-                    </a:ln>
-                  </pic:spPr>
-                </pic:pic>
-              </a:graphicData>
-            </a:graphic>
-          </wp:inline>
-        </w:drawing>
-      </w:r>
     </w:p>
     <w:p>
       <w:pPr>
@@ -724,30 +610,26 @@
           <w:color w:val="000000"/>
         </w:rPr>
       </w:pPr>
-      <w:r>
+    </w:p>
+    <w:p>
+      <w:pPr>
+        <w:pStyle w:val="11"/>
+        <w:jc w:val="right"/>
+        <w:rPr>
+          <w:rFonts w:ascii="Times New Roman" w:eastAsia="宋体"/>
+          <w:color w:val="000000"/>
+        </w:rPr>
+      </w:pPr>
+    </w:p>
+    <w:p>
+      <w:pPr>
+        <w:pStyle w:val="11"/>
+        <w:jc w:val="right"/>
         <w:rPr>
           <w:rFonts w:ascii="Times New Roman" w:eastAsia="宋体" w:hint="eastAsia"/>
           <w:color w:val="000000"/>
         </w:rPr>
-        <w:t xml:space="preserve">   </w:t>
-      </w:r>
-    </w:p>
-    <w:p>
-      <w:pPr>
-        <w:spacing w:line="300" w:lineRule="auto"/>
-        <w:jc w:val="right"/>
-        <w:rPr>
-          <w:b/>
-          <w:sz w:val="24"/>
-        </w:rPr>
-      </w:pPr>
-      <w:r>
-        <w:rPr>
-          <w:b/>
-          <w:sz w:val="24"/>
-        </w:rPr>
-        <w:t>All Rights Reserved</w:t>
-      </w:r>
+      </w:pPr>
     </w:p>
     <w:sdt>
       <w:sdtPr>
@@ -765,7 +647,6 @@
           <w:docPartUnique/>
         </w:docPartObj>
       </w:sdtPr>
-      <w:sdtEndPr/>
       <w:sdtContent>
         <w:p>
           <w:pPr>
@@ -798,7 +679,7 @@
           <w:r>
             <w:fldChar w:fldCharType="separate"/>
           </w:r>
-          <w:hyperlink w:anchor="_Toc528127829" w:history="1">
+          <w:hyperlink w:anchor="_Toc2247991" w:history="1">
             <w:r>
               <w:rPr>
                 <w:rStyle w:val="af"/>
@@ -840,7 +721,7 @@
                 <w:noProof/>
                 <w:webHidden/>
               </w:rPr>
-              <w:instrText xml:space="preserve"> PAGEREF _Toc528127829 \h </w:instrText>
+              <w:instrText xml:space="preserve"> PAGEREF _Toc2247991 \h </w:instrText>
             </w:r>
             <w:r>
               <w:rPr>
@@ -883,7 +764,7 @@
               <w:noProof/>
             </w:rPr>
           </w:pPr>
-          <w:hyperlink w:anchor="_Toc528127830" w:history="1">
+          <w:hyperlink w:anchor="_Toc2247992" w:history="1">
             <w:r>
               <w:rPr>
                 <w:rStyle w:val="af"/>
@@ -924,7 +805,7 @@
                 <w:noProof/>
                 <w:webHidden/>
               </w:rPr>
-              <w:instrText xml:space="preserve"> PAGEREF _Toc528127830 \h </w:instrText>
+              <w:instrText xml:space="preserve"> PAGEREF _Toc2247992 \h </w:instrText>
             </w:r>
             <w:r>
               <w:rPr>
@@ -967,7 +848,7 @@
               <w:noProof/>
             </w:rPr>
           </w:pPr>
-          <w:hyperlink w:anchor="_Toc528127831" w:history="1">
+          <w:hyperlink w:anchor="_Toc2247993" w:history="1">
             <w:r>
               <w:rPr>
                 <w:rStyle w:val="af"/>
@@ -1008,7 +889,7 @@
                 <w:noProof/>
                 <w:webHidden/>
               </w:rPr>
-              <w:instrText xml:space="preserve"> PAGEREF _Toc528127831 \h </w:instrText>
+              <w:instrText xml:space="preserve"> PAGEREF _Toc2247993 \h </w:instrText>
             </w:r>
             <w:r>
               <w:rPr>
@@ -1051,7 +932,7 @@
               <w:noProof/>
             </w:rPr>
           </w:pPr>
-          <w:hyperlink w:anchor="_Toc528127832" w:history="1">
+          <w:hyperlink w:anchor="_Toc2247994" w:history="1">
             <w:r>
               <w:rPr>
                 <w:rStyle w:val="af"/>
@@ -1092,7 +973,7 @@
                 <w:noProof/>
                 <w:webHidden/>
               </w:rPr>
-              <w:instrText xml:space="preserve"> PAGEREF _Toc528127832 \h </w:instrText>
+              <w:instrText xml:space="preserve"> PAGEREF _Toc2247994 \h </w:instrText>
             </w:r>
             <w:r>
               <w:rPr>
@@ -1135,7 +1016,7 @@
               <w:noProof/>
             </w:rPr>
           </w:pPr>
-          <w:hyperlink w:anchor="_Toc528127833" w:history="1">
+          <w:hyperlink w:anchor="_Toc2247995" w:history="1">
             <w:r>
               <w:rPr>
                 <w:rStyle w:val="af"/>
@@ -1176,7 +1057,7 @@
                 <w:noProof/>
                 <w:webHidden/>
               </w:rPr>
-              <w:instrText xml:space="preserve"> PAGEREF _Toc528127833 \h </w:instrText>
+              <w:instrText xml:space="preserve"> PAGEREF _Toc2247995 \h </w:instrText>
             </w:r>
             <w:r>
               <w:rPr>
@@ -1217,7 +1098,7 @@
               <w:noProof/>
             </w:rPr>
           </w:pPr>
-          <w:hyperlink w:anchor="_Toc528127834" w:history="1">
+          <w:hyperlink w:anchor="_Toc2247996" w:history="1">
             <w:r>
               <w:rPr>
                 <w:rStyle w:val="af"/>
@@ -1259,7 +1140,7 @@
                 <w:noProof/>
                 <w:webHidden/>
               </w:rPr>
-              <w:instrText xml:space="preserve"> PAGEREF _Toc528127834 \h </w:instrText>
+              <w:instrText xml:space="preserve"> PAGEREF _Toc2247996 \h </w:instrText>
             </w:r>
             <w:r>
               <w:rPr>
@@ -1279,7 +1160,7 @@
                 <w:noProof/>
                 <w:webHidden/>
               </w:rPr>
-              <w:t>1</w:t>
+              <w:t>2</w:t>
             </w:r>
             <w:r>
               <w:rPr>
@@ -1302,7 +1183,7 @@
               <w:noProof/>
             </w:rPr>
           </w:pPr>
-          <w:hyperlink w:anchor="_Toc528127835" w:history="1">
+          <w:hyperlink w:anchor="_Toc2247997" w:history="1">
             <w:r>
               <w:rPr>
                 <w:rStyle w:val="af"/>
@@ -1343,7 +1224,7 @@
                 <w:noProof/>
                 <w:webHidden/>
               </w:rPr>
-              <w:instrText xml:space="preserve"> PAGEREF _Toc528127835 \h </w:instrText>
+              <w:instrText xml:space="preserve"> PAGEREF _Toc2247997 \h </w:instrText>
             </w:r>
             <w:r>
               <w:rPr>
@@ -1363,7 +1244,7 @@
                 <w:noProof/>
                 <w:webHidden/>
               </w:rPr>
-              <w:t>1</w:t>
+              <w:t>2</w:t>
             </w:r>
             <w:r>
               <w:rPr>
@@ -1386,7 +1267,7 @@
               <w:noProof/>
             </w:rPr>
           </w:pPr>
-          <w:hyperlink w:anchor="_Toc528127836" w:history="1">
+          <w:hyperlink w:anchor="_Toc2247998" w:history="1">
             <w:r>
               <w:rPr>
                 <w:rStyle w:val="af"/>
@@ -1427,7 +1308,7 @@
                 <w:noProof/>
                 <w:webHidden/>
               </w:rPr>
-              <w:instrText xml:space="preserve"> PAGEREF _Toc528127836 \h </w:instrText>
+              <w:instrText xml:space="preserve"> PAGEREF _Toc2247998 \h </w:instrText>
             </w:r>
             <w:r>
               <w:rPr>
@@ -1447,7 +1328,7 @@
                 <w:noProof/>
                 <w:webHidden/>
               </w:rPr>
-              <w:t>1</w:t>
+              <w:t>3</w:t>
             </w:r>
             <w:r>
               <w:rPr>
@@ -1470,7 +1351,7 @@
               <w:noProof/>
             </w:rPr>
           </w:pPr>
-          <w:hyperlink w:anchor="_Toc528127837" w:history="1">
+          <w:hyperlink w:anchor="_Toc2247999" w:history="1">
             <w:r>
               <w:rPr>
                 <w:rStyle w:val="af"/>
@@ -1511,7 +1392,7 @@
                 <w:noProof/>
                 <w:webHidden/>
               </w:rPr>
-              <w:instrText xml:space="preserve"> PAGEREF _Toc528127837 \h </w:instrText>
+              <w:instrText xml:space="preserve"> PAGEREF _Toc2247999 \h </w:instrText>
             </w:r>
             <w:r>
               <w:rPr>
@@ -1531,7 +1412,7 @@
                 <w:noProof/>
                 <w:webHidden/>
               </w:rPr>
-              <w:t>1</w:t>
+              <w:t>4</w:t>
             </w:r>
             <w:r>
               <w:rPr>
@@ -1552,7 +1433,7 @@
               <w:noProof/>
             </w:rPr>
           </w:pPr>
-          <w:hyperlink w:anchor="_Toc528127838" w:history="1">
+          <w:hyperlink w:anchor="_Toc2248000" w:history="1">
             <w:r>
               <w:rPr>
                 <w:rStyle w:val="af"/>
@@ -1594,7 +1475,7 @@
                 <w:noProof/>
                 <w:webHidden/>
               </w:rPr>
-              <w:instrText xml:space="preserve"> PAGEREF _Toc528127838 \h </w:instrText>
+              <w:instrText xml:space="preserve"> PAGEREF _Toc2248000 \h </w:instrText>
             </w:r>
             <w:r>
               <w:rPr>
@@ -1614,7 +1495,7 @@
                 <w:noProof/>
                 <w:webHidden/>
               </w:rPr>
-              <w:t>2</w:t>
+              <w:t>4</w:t>
             </w:r>
             <w:r>
               <w:rPr>
@@ -1637,7 +1518,7 @@
               <w:noProof/>
             </w:rPr>
           </w:pPr>
-          <w:hyperlink w:anchor="_Toc528127839" w:history="1">
+          <w:hyperlink w:anchor="_Toc2248001" w:history="1">
             <w:r>
               <w:rPr>
                 <w:rStyle w:val="af"/>
@@ -1657,14 +1538,7 @@
                 <w:rStyle w:val="af"/>
                 <w:noProof/>
               </w:rPr>
-              <w:t>****</w:t>
-            </w:r>
-            <w:r>
-              <w:rPr>
-                <w:rStyle w:val="af"/>
-                <w:noProof/>
-              </w:rPr>
-              <w:t>模块</w:t>
+              <w:t>图像识别模块</w:t>
             </w:r>
             <w:r>
               <w:rPr>
@@ -1685,7 +1559,7 @@
                 <w:noProof/>
                 <w:webHidden/>
               </w:rPr>
-              <w:instrText xml:space="preserve"> PAGEREF _Toc528127839 \h </w:instrText>
+              <w:instrText xml:space="preserve"> PAGEREF _Toc2248001 \h </w:instrText>
             </w:r>
             <w:r>
               <w:rPr>
@@ -1705,7 +1579,7 @@
                 <w:noProof/>
                 <w:webHidden/>
               </w:rPr>
-              <w:t>2</w:t>
+              <w:t>4</w:t>
             </w:r>
             <w:r>
               <w:rPr>
@@ -1728,7 +1602,7 @@
               <w:noProof/>
             </w:rPr>
           </w:pPr>
-          <w:hyperlink w:anchor="_Toc528127840" w:history="1">
+          <w:hyperlink w:anchor="_Toc2248002" w:history="1">
             <w:r>
               <w:rPr>
                 <w:rStyle w:val="af"/>
@@ -1769,7 +1643,7 @@
                 <w:noProof/>
                 <w:webHidden/>
               </w:rPr>
-              <w:instrText xml:space="preserve"> PAGEREF _Toc528127840 \h </w:instrText>
+              <w:instrText xml:space="preserve"> PAGEREF _Toc2248002 \h </w:instrText>
             </w:r>
             <w:r>
               <w:rPr>
@@ -1789,7 +1663,7 @@
                 <w:noProof/>
                 <w:webHidden/>
               </w:rPr>
-              <w:t>2</w:t>
+              <w:t>4</w:t>
             </w:r>
             <w:r>
               <w:rPr>
@@ -1811,7 +1685,7 @@
               <w:noProof/>
             </w:rPr>
           </w:pPr>
-          <w:hyperlink w:anchor="_Toc528127841" w:history="1">
+          <w:hyperlink w:anchor="_Toc2248003" w:history="1">
             <w:r>
               <w:rPr>
                 <w:rStyle w:val="af"/>
@@ -1838,7 +1712,7 @@
                 <w:noProof/>
                 <w:webHidden/>
               </w:rPr>
-              <w:instrText xml:space="preserve"> PAGEREF _Toc528127841 \h </w:instrText>
+              <w:instrText xml:space="preserve"> PAGEREF _Toc2248003 \h </w:instrText>
             </w:r>
             <w:r>
               <w:rPr>
@@ -1858,7 +1732,7 @@
                 <w:noProof/>
                 <w:webHidden/>
               </w:rPr>
-              <w:t>2</w:t>
+              <w:t>4</w:t>
             </w:r>
             <w:r>
               <w:rPr>
@@ -1880,7 +1754,7 @@
               <w:noProof/>
             </w:rPr>
           </w:pPr>
-          <w:hyperlink w:anchor="_Toc528127842" w:history="1">
+          <w:hyperlink w:anchor="_Toc2248004" w:history="1">
             <w:r>
               <w:rPr>
                 <w:rStyle w:val="af"/>
@@ -1907,7 +1781,7 @@
                 <w:noProof/>
                 <w:webHidden/>
               </w:rPr>
-              <w:instrText xml:space="preserve"> PAGEREF _Toc528127842 \h </w:instrText>
+              <w:instrText xml:space="preserve"> PAGEREF _Toc2248004 \h </w:instrText>
             </w:r>
             <w:r>
               <w:rPr>
@@ -1927,7 +1801,7 @@
                 <w:noProof/>
                 <w:webHidden/>
               </w:rPr>
-              <w:t>2</w:t>
+              <w:t>4</w:t>
             </w:r>
             <w:r>
               <w:rPr>
@@ -1950,7 +1824,7 @@
               <w:noProof/>
             </w:rPr>
           </w:pPr>
-          <w:hyperlink w:anchor="_Toc528127843" w:history="1">
+          <w:hyperlink w:anchor="_Toc2248005" w:history="1">
             <w:r>
               <w:rPr>
                 <w:rStyle w:val="af"/>
@@ -1991,7 +1865,7 @@
                 <w:noProof/>
                 <w:webHidden/>
               </w:rPr>
-              <w:instrText xml:space="preserve"> PAGEREF _Toc528127843 \h </w:instrText>
+              <w:instrText xml:space="preserve"> PAGEREF _Toc2248005 \h </w:instrText>
             </w:r>
             <w:r>
               <w:rPr>
@@ -2011,7 +1885,7 @@
                 <w:noProof/>
                 <w:webHidden/>
               </w:rPr>
-              <w:t>2</w:t>
+              <w:t>4</w:t>
             </w:r>
             <w:r>
               <w:rPr>
@@ -2034,7 +1908,7 @@
               <w:noProof/>
             </w:rPr>
           </w:pPr>
-          <w:hyperlink w:anchor="_Toc528127844" w:history="1">
+          <w:hyperlink w:anchor="_Toc2248006" w:history="1">
             <w:r>
               <w:rPr>
                 <w:rStyle w:val="af"/>
@@ -2075,7 +1949,7 @@
                 <w:noProof/>
                 <w:webHidden/>
               </w:rPr>
-              <w:instrText xml:space="preserve"> PAGEREF _Toc528127844 \h </w:instrText>
+              <w:instrText xml:space="preserve"> PAGEREF _Toc2248006 \h </w:instrText>
             </w:r>
             <w:r>
               <w:rPr>
@@ -2095,7 +1969,7 @@
                 <w:noProof/>
                 <w:webHidden/>
               </w:rPr>
-              <w:t>2</w:t>
+              <w:t>5</w:t>
             </w:r>
             <w:r>
               <w:rPr>
@@ -2116,7 +1990,7 @@
               <w:noProof/>
             </w:rPr>
           </w:pPr>
-          <w:hyperlink w:anchor="_Toc528127845" w:history="1">
+          <w:hyperlink w:anchor="_Toc2248007" w:history="1">
             <w:r>
               <w:rPr>
                 <w:rStyle w:val="af"/>
@@ -2158,7 +2032,7 @@
                 <w:noProof/>
                 <w:webHidden/>
               </w:rPr>
-              <w:instrText xml:space="preserve"> PAGEREF _Toc528127845 \h </w:instrText>
+              <w:instrText xml:space="preserve"> PAGEREF _Toc2248007 \h </w:instrText>
             </w:r>
             <w:r>
               <w:rPr>
@@ -2178,7 +2052,7 @@
                 <w:noProof/>
                 <w:webHidden/>
               </w:rPr>
-              <w:t>2</w:t>
+              <w:t>5</w:t>
             </w:r>
             <w:r>
               <w:rPr>
@@ -2201,7 +2075,7 @@
               <w:noProof/>
             </w:rPr>
           </w:pPr>
-          <w:hyperlink w:anchor="_Toc528127846" w:history="1">
+          <w:hyperlink w:anchor="_Toc2248008" w:history="1">
             <w:r>
               <w:rPr>
                 <w:rStyle w:val="af"/>
@@ -2221,14 +2095,7 @@
                 <w:rStyle w:val="af"/>
                 <w:noProof/>
               </w:rPr>
-              <w:t>****</w:t>
-            </w:r>
-            <w:r>
-              <w:rPr>
-                <w:rStyle w:val="af"/>
-                <w:noProof/>
-              </w:rPr>
-              <w:t>功能</w:t>
+              <w:t>整体功能测试</w:t>
             </w:r>
             <w:r>
               <w:rPr>
@@ -2249,7 +2116,7 @@
                 <w:noProof/>
                 <w:webHidden/>
               </w:rPr>
-              <w:instrText xml:space="preserve"> PAGEREF _Toc528127846 \h </w:instrText>
+              <w:instrText xml:space="preserve"> PAGEREF _Toc2248008 \h </w:instrText>
             </w:r>
             <w:r>
               <w:rPr>
@@ -2269,7 +2136,7 @@
                 <w:noProof/>
                 <w:webHidden/>
               </w:rPr>
-              <w:t>2</w:t>
+              <w:t>5</w:t>
             </w:r>
             <w:r>
               <w:rPr>
@@ -2292,7 +2159,7 @@
               <w:noProof/>
             </w:rPr>
           </w:pPr>
-          <w:hyperlink w:anchor="_Toc528127847" w:history="1">
+          <w:hyperlink w:anchor="_Toc2248009" w:history="1">
             <w:r>
               <w:rPr>
                 <w:rStyle w:val="af"/>
@@ -2333,7 +2200,7 @@
                 <w:noProof/>
                 <w:webHidden/>
               </w:rPr>
-              <w:instrText xml:space="preserve"> PAGEREF _Toc528127847 \h </w:instrText>
+              <w:instrText xml:space="preserve"> PAGEREF _Toc2248009 \h </w:instrText>
             </w:r>
             <w:r>
               <w:rPr>
@@ -2353,7 +2220,7 @@
                 <w:noProof/>
                 <w:webHidden/>
               </w:rPr>
-              <w:t>2</w:t>
+              <w:t>5</w:t>
             </w:r>
             <w:r>
               <w:rPr>
@@ -2375,7 +2242,7 @@
               <w:noProof/>
             </w:rPr>
           </w:pPr>
-          <w:hyperlink w:anchor="_Toc528127848" w:history="1">
+          <w:hyperlink w:anchor="_Toc2248010" w:history="1">
             <w:r>
               <w:rPr>
                 <w:rStyle w:val="af"/>
@@ -2402,7 +2269,7 @@
                 <w:noProof/>
                 <w:webHidden/>
               </w:rPr>
-              <w:instrText xml:space="preserve"> PAGEREF _Toc528127848 \h </w:instrText>
+              <w:instrText xml:space="preserve"> PAGEREF _Toc2248010 \h </w:instrText>
             </w:r>
             <w:r>
               <w:rPr>
@@ -2422,7 +2289,7 @@
                 <w:noProof/>
                 <w:webHidden/>
               </w:rPr>
-              <w:t>2</w:t>
+              <w:t>5</w:t>
             </w:r>
             <w:r>
               <w:rPr>
@@ -2444,7 +2311,7 @@
               <w:noProof/>
             </w:rPr>
           </w:pPr>
-          <w:hyperlink w:anchor="_Toc528127849" w:history="1">
+          <w:hyperlink w:anchor="_Toc2248011" w:history="1">
             <w:r>
               <w:rPr>
                 <w:rStyle w:val="af"/>
@@ -2471,7 +2338,7 @@
                 <w:noProof/>
                 <w:webHidden/>
               </w:rPr>
-              <w:instrText xml:space="preserve"> PAGEREF _Toc528127849 \h </w:instrText>
+              <w:instrText xml:space="preserve"> PAGEREF _Toc2248011 \h </w:instrText>
             </w:r>
             <w:r>
               <w:rPr>
@@ -2491,7 +2358,7 @@
                 <w:noProof/>
                 <w:webHidden/>
               </w:rPr>
-              <w:t>3</w:t>
+              <w:t>5</w:t>
             </w:r>
             <w:r>
               <w:rPr>
@@ -2514,7 +2381,7 @@
               <w:noProof/>
             </w:rPr>
           </w:pPr>
-          <w:hyperlink w:anchor="_Toc528127850" w:history="1">
+          <w:hyperlink w:anchor="_Toc2248012" w:history="1">
             <w:r>
               <w:rPr>
                 <w:rStyle w:val="af"/>
@@ -2555,7 +2422,7 @@
                 <w:noProof/>
                 <w:webHidden/>
               </w:rPr>
-              <w:instrText xml:space="preserve"> PAGEREF _Toc528127850 \h </w:instrText>
+              <w:instrText xml:space="preserve"> PAGEREF _Toc2248012 \h </w:instrText>
             </w:r>
             <w:r>
               <w:rPr>
@@ -2575,7 +2442,7 @@
                 <w:noProof/>
                 <w:webHidden/>
               </w:rPr>
-              <w:t>3</w:t>
+              <w:t>5</w:t>
             </w:r>
             <w:r>
               <w:rPr>
@@ -2598,7 +2465,7 @@
               <w:noProof/>
             </w:rPr>
           </w:pPr>
-          <w:hyperlink w:anchor="_Toc528127851" w:history="1">
+          <w:hyperlink w:anchor="_Toc2248013" w:history="1">
             <w:r>
               <w:rPr>
                 <w:rStyle w:val="af"/>
@@ -2639,7 +2506,7 @@
                 <w:noProof/>
                 <w:webHidden/>
               </w:rPr>
-              <w:instrText xml:space="preserve"> PAGEREF _Toc528127851 \h </w:instrText>
+              <w:instrText xml:space="preserve"> PAGEREF _Toc2248013 \h </w:instrText>
             </w:r>
             <w:r>
               <w:rPr>
@@ -2659,7 +2526,7 @@
                 <w:noProof/>
                 <w:webHidden/>
               </w:rPr>
-              <w:t>3</w:t>
+              <w:t>5</w:t>
             </w:r>
             <w:r>
               <w:rPr>
@@ -2680,7 +2547,7 @@
               <w:noProof/>
             </w:rPr>
           </w:pPr>
-          <w:hyperlink w:anchor="_Toc528127852" w:history="1">
+          <w:hyperlink w:anchor="_Toc2248014" w:history="1">
             <w:r>
               <w:rPr>
                 <w:rStyle w:val="af"/>
@@ -2722,7 +2589,7 @@
                 <w:noProof/>
                 <w:webHidden/>
               </w:rPr>
-              <w:instrText xml:space="preserve"> PAGEREF _Toc528127852 \h </w:instrText>
+              <w:instrText xml:space="preserve"> PAGEREF _Toc2248014 \h </w:instrText>
             </w:r>
             <w:r>
               <w:rPr>
@@ -2742,7 +2609,7 @@
                 <w:noProof/>
                 <w:webHidden/>
               </w:rPr>
-              <w:t>3</w:t>
+              <w:t>6</w:t>
             </w:r>
             <w:r>
               <w:rPr>
@@ -2765,7 +2632,7 @@
               <w:noProof/>
             </w:rPr>
           </w:pPr>
-          <w:hyperlink w:anchor="_Toc528127853" w:history="1">
+          <w:hyperlink w:anchor="_Toc2248015" w:history="1">
             <w:r>
               <w:rPr>
                 <w:rStyle w:val="af"/>
@@ -2806,7 +2673,7 @@
                 <w:noProof/>
                 <w:webHidden/>
               </w:rPr>
-              <w:instrText xml:space="preserve"> PAGEREF _Toc528127853 \h </w:instrText>
+              <w:instrText xml:space="preserve"> PAGEREF _Toc2248015 \h </w:instrText>
             </w:r>
             <w:r>
               <w:rPr>
@@ -2826,7 +2693,7 @@
                 <w:noProof/>
                 <w:webHidden/>
               </w:rPr>
-              <w:t>3</w:t>
+              <w:t>6</w:t>
             </w:r>
             <w:r>
               <w:rPr>
@@ -2849,7 +2716,7 @@
               <w:noProof/>
             </w:rPr>
           </w:pPr>
-          <w:hyperlink w:anchor="_Toc528127854" w:history="1">
+          <w:hyperlink w:anchor="_Toc2248016" w:history="1">
             <w:r>
               <w:rPr>
                 <w:rStyle w:val="af"/>
@@ -2890,7 +2757,7 @@
                 <w:noProof/>
                 <w:webHidden/>
               </w:rPr>
-              <w:instrText xml:space="preserve"> PAGEREF _Toc528127854 \h </w:instrText>
+              <w:instrText xml:space="preserve"> PAGEREF _Toc2248016 \h </w:instrText>
             </w:r>
             <w:r>
               <w:rPr>
@@ -2910,7 +2777,7 @@
                 <w:noProof/>
                 <w:webHidden/>
               </w:rPr>
-              <w:t>3</w:t>
+              <w:t>6</w:t>
             </w:r>
             <w:r>
               <w:rPr>
@@ -2932,7 +2799,7 @@
               <w:noProof/>
             </w:rPr>
           </w:pPr>
-          <w:hyperlink w:anchor="_Toc528127855" w:history="1">
+          <w:hyperlink w:anchor="_Toc2248017" w:history="1">
             <w:r>
               <w:rPr>
                 <w:rStyle w:val="af"/>
@@ -2959,7 +2826,7 @@
                 <w:noProof/>
                 <w:webHidden/>
               </w:rPr>
-              <w:instrText xml:space="preserve"> PAGEREF _Toc528127855 \h </w:instrText>
+              <w:instrText xml:space="preserve"> PAGEREF _Toc2248017 \h </w:instrText>
             </w:r>
             <w:r>
               <w:rPr>
@@ -2979,7 +2846,7 @@
                 <w:noProof/>
                 <w:webHidden/>
               </w:rPr>
-              <w:t>3</w:t>
+              <w:t>6</w:t>
             </w:r>
             <w:r>
               <w:rPr>
@@ -3001,7 +2868,7 @@
               <w:noProof/>
             </w:rPr>
           </w:pPr>
-          <w:hyperlink w:anchor="_Toc528127856" w:history="1">
+          <w:hyperlink w:anchor="_Toc2248018" w:history="1">
             <w:r>
               <w:rPr>
                 <w:rStyle w:val="af"/>
@@ -3028,7 +2895,7 @@
                 <w:noProof/>
                 <w:webHidden/>
               </w:rPr>
-              <w:instrText xml:space="preserve"> PAGEREF _Toc528127856 \h </w:instrText>
+              <w:instrText xml:space="preserve"> PAGEREF _Toc2248018 \h </w:instrText>
             </w:r>
             <w:r>
               <w:rPr>
@@ -3048,7 +2915,7 @@
                 <w:noProof/>
                 <w:webHidden/>
               </w:rPr>
-              <w:t>3</w:t>
+              <w:t>6</w:t>
             </w:r>
             <w:r>
               <w:rPr>
@@ -3071,7 +2938,7 @@
               <w:noProof/>
             </w:rPr>
           </w:pPr>
-          <w:hyperlink w:anchor="_Toc528127857" w:history="1">
+          <w:hyperlink w:anchor="_Toc2248019" w:history="1">
             <w:r>
               <w:rPr>
                 <w:rStyle w:val="af"/>
@@ -3112,7 +2979,7 @@
                 <w:noProof/>
                 <w:webHidden/>
               </w:rPr>
-              <w:instrText xml:space="preserve"> PAGEREF _Toc528127857 \h </w:instrText>
+              <w:instrText xml:space="preserve"> PAGEREF _Toc2248019 \h </w:instrText>
             </w:r>
             <w:r>
               <w:rPr>
@@ -3132,7 +2999,7 @@
                 <w:noProof/>
                 <w:webHidden/>
               </w:rPr>
-              <w:t>4</w:t>
+              <w:t>6</w:t>
             </w:r>
             <w:r>
               <w:rPr>
@@ -3155,7 +3022,7 @@
               <w:noProof/>
             </w:rPr>
           </w:pPr>
-          <w:hyperlink w:anchor="_Toc528127858" w:history="1">
+          <w:hyperlink w:anchor="_Toc2248020" w:history="1">
             <w:r>
               <w:rPr>
                 <w:rStyle w:val="af"/>
@@ -3196,7 +3063,7 @@
                 <w:noProof/>
                 <w:webHidden/>
               </w:rPr>
-              <w:instrText xml:space="preserve"> PAGEREF _Toc528127858 \h </w:instrText>
+              <w:instrText xml:space="preserve"> PAGEREF _Toc2248020 \h </w:instrText>
             </w:r>
             <w:r>
               <w:rPr>
@@ -3216,7 +3083,7 @@
                 <w:noProof/>
                 <w:webHidden/>
               </w:rPr>
-              <w:t>4</w:t>
+              <w:t>6</w:t>
             </w:r>
             <w:r>
               <w:rPr>
@@ -3239,7 +3106,7 @@
               <w:noProof/>
             </w:rPr>
           </w:pPr>
-          <w:hyperlink w:anchor="_Toc528127859" w:history="1">
+          <w:hyperlink w:anchor="_Toc2248021" w:history="1">
             <w:r>
               <w:rPr>
                 <w:rStyle w:val="af"/>
@@ -3280,7 +3147,7 @@
                 <w:noProof/>
                 <w:webHidden/>
               </w:rPr>
-              <w:instrText xml:space="preserve"> PAGEREF _Toc528127859 \h </w:instrText>
+              <w:instrText xml:space="preserve"> PAGEREF _Toc2248021 \h </w:instrText>
             </w:r>
             <w:r>
               <w:rPr>
@@ -3300,7 +3167,7 @@
                 <w:noProof/>
                 <w:webHidden/>
               </w:rPr>
-              <w:t>4</w:t>
+              <w:t>6</w:t>
             </w:r>
             <w:r>
               <w:rPr>
@@ -3323,7 +3190,7 @@
               <w:noProof/>
             </w:rPr>
           </w:pPr>
-          <w:hyperlink w:anchor="_Toc528127860" w:history="1">
+          <w:hyperlink w:anchor="_Toc2248022" w:history="1">
             <w:r>
               <w:rPr>
                 <w:rStyle w:val="af"/>
@@ -3364,7 +3231,7 @@
                 <w:noProof/>
                 <w:webHidden/>
               </w:rPr>
-              <w:instrText xml:space="preserve"> PAGEREF _Toc528127860 \h </w:instrText>
+              <w:instrText xml:space="preserve"> PAGEREF _Toc2248022 \h </w:instrText>
             </w:r>
             <w:r>
               <w:rPr>
@@ -3384,7 +3251,7 @@
                 <w:noProof/>
                 <w:webHidden/>
               </w:rPr>
-              <w:t>4</w:t>
+              <w:t>6</w:t>
             </w:r>
             <w:r>
               <w:rPr>
@@ -3406,7 +3273,7 @@
               <w:noProof/>
             </w:rPr>
           </w:pPr>
-          <w:hyperlink w:anchor="_Toc528127861" w:history="1">
+          <w:hyperlink w:anchor="_Toc2248023" w:history="1">
             <w:r>
               <w:rPr>
                 <w:rStyle w:val="af"/>
@@ -3447,7 +3314,7 @@
                 <w:noProof/>
                 <w:webHidden/>
               </w:rPr>
-              <w:instrText xml:space="preserve"> PAGEREF _Toc528127861 \h </w:instrText>
+              <w:instrText xml:space="preserve"> PAGEREF _Toc2248023 \h </w:instrText>
             </w:r>
             <w:r>
               <w:rPr>
@@ -3467,7 +3334,7 @@
                 <w:noProof/>
                 <w:webHidden/>
               </w:rPr>
-              <w:t>4</w:t>
+              <w:t>6</w:t>
             </w:r>
             <w:r>
               <w:rPr>
@@ -3489,7 +3356,7 @@
               <w:noProof/>
             </w:rPr>
           </w:pPr>
-          <w:hyperlink w:anchor="_Toc528127862" w:history="1">
+          <w:hyperlink w:anchor="_Toc2248024" w:history="1">
             <w:r>
               <w:rPr>
                 <w:rStyle w:val="af"/>
@@ -3516,7 +3383,7 @@
                 <w:noProof/>
                 <w:webHidden/>
               </w:rPr>
-              <w:instrText xml:space="preserve"> PAGEREF _Toc528127862 \h </w:instrText>
+              <w:instrText xml:space="preserve"> PAGEREF _Toc2248024 \h </w:instrText>
             </w:r>
             <w:r>
               <w:rPr>
@@ -3536,7 +3403,7 @@
                 <w:noProof/>
                 <w:webHidden/>
               </w:rPr>
-              <w:t>4</w:t>
+              <w:t>7</w:t>
             </w:r>
             <w:r>
               <w:rPr>
@@ -3558,7 +3425,7 @@
               <w:noProof/>
             </w:rPr>
           </w:pPr>
-          <w:hyperlink w:anchor="_Toc528127863" w:history="1">
+          <w:hyperlink w:anchor="_Toc2248025" w:history="1">
             <w:r>
               <w:rPr>
                 <w:rStyle w:val="af"/>
@@ -3585,7 +3452,7 @@
                 <w:noProof/>
                 <w:webHidden/>
               </w:rPr>
-              <w:instrText xml:space="preserve"> PAGEREF _Toc528127863 \h </w:instrText>
+              <w:instrText xml:space="preserve"> PAGEREF _Toc2248025 \h </w:instrText>
             </w:r>
             <w:r>
               <w:rPr>
@@ -3605,7 +3472,7 @@
                 <w:noProof/>
                 <w:webHidden/>
               </w:rPr>
-              <w:t>4</w:t>
+              <w:t>7</w:t>
             </w:r>
             <w:r>
               <w:rPr>
@@ -3628,7 +3495,7 @@
               <w:noProof/>
             </w:rPr>
           </w:pPr>
-          <w:hyperlink w:anchor="_Toc528127864" w:history="1">
+          <w:hyperlink w:anchor="_Toc2248026" w:history="1">
             <w:r>
               <w:rPr>
                 <w:rStyle w:val="af"/>
@@ -3669,7 +3536,7 @@
                 <w:noProof/>
                 <w:webHidden/>
               </w:rPr>
-              <w:instrText xml:space="preserve"> PAGEREF _Toc528127864 \h </w:instrText>
+              <w:instrText xml:space="preserve"> PAGEREF _Toc2248026 \h </w:instrText>
             </w:r>
             <w:r>
               <w:rPr>
@@ -3689,7 +3556,7 @@
                 <w:noProof/>
                 <w:webHidden/>
               </w:rPr>
-              <w:t>4</w:t>
+              <w:t>7</w:t>
             </w:r>
             <w:r>
               <w:rPr>
@@ -3712,7 +3579,7 @@
               <w:noProof/>
             </w:rPr>
           </w:pPr>
-          <w:hyperlink w:anchor="_Toc528127865" w:history="1">
+          <w:hyperlink w:anchor="_Toc2248027" w:history="1">
             <w:r>
               <w:rPr>
                 <w:rStyle w:val="af"/>
@@ -3753,7 +3620,7 @@
                 <w:noProof/>
                 <w:webHidden/>
               </w:rPr>
-              <w:instrText xml:space="preserve"> PAGEREF _Toc528127865 \h </w:instrText>
+              <w:instrText xml:space="preserve"> PAGEREF _Toc2248027 \h </w:instrText>
             </w:r>
             <w:r>
               <w:rPr>
@@ -3773,7 +3640,7 @@
                 <w:noProof/>
                 <w:webHidden/>
               </w:rPr>
-              <w:t>4</w:t>
+              <w:t>7</w:t>
             </w:r>
             <w:r>
               <w:rPr>
@@ -3801,10 +3668,12 @@
         <w:pStyle w:val="21"/>
         <w:jc w:val="both"/>
         <w:rPr>
-          <w:rFonts w:eastAsiaTheme="minorEastAsia"/>
+          <w:rFonts w:eastAsiaTheme="minorEastAsia" w:hint="eastAsia"/>
           <w:color w:val="000000"/>
         </w:rPr>
       </w:pPr>
+      <w:bookmarkStart w:id="0" w:name="_GoBack"/>
+      <w:bookmarkEnd w:id="0"/>
     </w:p>
     <w:p>
       <w:pPr>
@@ -4161,7 +4030,16 @@
                 <w:sz w:val="21"/>
                 <w:szCs w:val="21"/>
               </w:rPr>
-              <w:t>陈景宇</w:t>
+              <w:t>成员</w:t>
+            </w:r>
+            <w:r>
+              <w:rPr>
+                <w:rFonts w:eastAsia="宋体" w:hAnsi="Arial" w:hint="eastAsia"/>
+                <w:color w:val="000000"/>
+                <w:sz w:val="21"/>
+                <w:szCs w:val="21"/>
+              </w:rPr>
+              <w:t>C</w:t>
             </w:r>
           </w:p>
         </w:tc>
@@ -4349,7 +4227,16 @@
                 <w:sz w:val="21"/>
                 <w:szCs w:val="21"/>
               </w:rPr>
-              <w:t>陈景宇</w:t>
+              <w:t>成员</w:t>
+            </w:r>
+            <w:r>
+              <w:rPr>
+                <w:rFonts w:eastAsia="宋体" w:hAnsi="Arial" w:hint="eastAsia"/>
+                <w:color w:val="000000"/>
+                <w:sz w:val="21"/>
+                <w:szCs w:val="21"/>
+              </w:rPr>
+              <w:t>C</w:t>
             </w:r>
           </w:p>
         </w:tc>
@@ -4431,6 +4318,15 @@
                 <w:szCs w:val="21"/>
               </w:rPr>
             </w:pPr>
+            <w:r>
+              <w:rPr>
+                <w:rFonts w:eastAsia="宋体" w:hAnsi="Arial" w:hint="eastAsia"/>
+                <w:color w:val="000000"/>
+                <w:sz w:val="21"/>
+                <w:szCs w:val="21"/>
+              </w:rPr>
+              <w:t>3</w:t>
+            </w:r>
           </w:p>
         </w:tc>
         <w:tc>
@@ -4449,6 +4345,15 @@
                 <w:szCs w:val="21"/>
               </w:rPr>
             </w:pPr>
+            <w:r>
+              <w:rPr>
+                <w:rFonts w:eastAsia="宋体" w:hAnsi="Arial" w:hint="eastAsia"/>
+                <w:color w:val="000000"/>
+                <w:sz w:val="21"/>
+                <w:szCs w:val="21"/>
+              </w:rPr>
+              <w:t>增加复赛部分内容</w:t>
+            </w:r>
           </w:p>
         </w:tc>
         <w:tc>
@@ -4460,13 +4365,31 @@
             <w:pPr>
               <w:pStyle w:val="220"/>
               <w:spacing w:before="31" w:after="31"/>
+              <w:rPr>
+                <w:rFonts w:eastAsia="宋体" w:hAnsi="Arial" w:hint="eastAsia"/>
+                <w:color w:val="000000"/>
+                <w:sz w:val="21"/>
+                <w:szCs w:val="21"/>
+              </w:rPr>
+            </w:pPr>
+            <w:r>
+              <w:rPr>
+                <w:rFonts w:eastAsia="宋体" w:hAnsi="Arial" w:hint="eastAsia"/>
+                <w:color w:val="000000"/>
+                <w:sz w:val="21"/>
+                <w:szCs w:val="21"/>
+              </w:rPr>
+              <w:t>V1</w:t>
+            </w:r>
+            <w:r>
               <w:rPr>
                 <w:rFonts w:eastAsia="宋体" w:hAnsi="Arial"/>
                 <w:color w:val="000000"/>
                 <w:sz w:val="21"/>
                 <w:szCs w:val="21"/>
               </w:rPr>
-            </w:pPr>
+              <w:t>.10</w:t>
+            </w:r>
           </w:p>
         </w:tc>
         <w:tc>
@@ -4485,6 +4408,24 @@
                 <w:szCs w:val="21"/>
               </w:rPr>
             </w:pPr>
+            <w:r>
+              <w:rPr>
+                <w:rFonts w:eastAsia="宋体" w:hAnsi="Arial" w:hint="eastAsia"/>
+                <w:color w:val="000000"/>
+                <w:sz w:val="21"/>
+                <w:szCs w:val="21"/>
+              </w:rPr>
+              <w:t>成员</w:t>
+            </w:r>
+            <w:r>
+              <w:rPr>
+                <w:rFonts w:eastAsia="宋体" w:hAnsi="Arial" w:hint="eastAsia"/>
+                <w:color w:val="000000"/>
+                <w:sz w:val="21"/>
+                <w:szCs w:val="21"/>
+              </w:rPr>
+              <w:t>Y</w:t>
+            </w:r>
           </w:p>
         </w:tc>
         <w:tc>
@@ -4496,13 +4437,31 @@
             <w:pPr>
               <w:pStyle w:val="220"/>
               <w:spacing w:before="31" w:after="31"/>
+              <w:rPr>
+                <w:rFonts w:eastAsia="宋体" w:hAnsi="Arial" w:hint="eastAsia"/>
+                <w:color w:val="000000"/>
+                <w:sz w:val="21"/>
+                <w:szCs w:val="21"/>
+              </w:rPr>
+            </w:pPr>
+            <w:r>
+              <w:rPr>
+                <w:rFonts w:eastAsia="宋体" w:hAnsi="Arial" w:hint="eastAsia"/>
+                <w:color w:val="000000"/>
+                <w:sz w:val="21"/>
+                <w:szCs w:val="21"/>
+              </w:rPr>
+              <w:t>2</w:t>
+            </w:r>
+            <w:r>
               <w:rPr>
                 <w:rFonts w:eastAsia="宋体" w:hAnsi="Arial"/>
                 <w:color w:val="000000"/>
                 <w:sz w:val="21"/>
                 <w:szCs w:val="21"/>
               </w:rPr>
-            </w:pPr>
+              <w:t>019.2.20</w:t>
+            </w:r>
           </w:p>
         </w:tc>
         <w:tc>
@@ -4522,6 +4481,15 @@
                 <w:szCs w:val="21"/>
               </w:rPr>
             </w:pPr>
+            <w:r>
+              <w:rPr>
+                <w:rFonts w:eastAsia="宋体" w:hAnsi="Arial" w:hint="eastAsia"/>
+                <w:color w:val="000000"/>
+                <w:sz w:val="21"/>
+                <w:szCs w:val="21"/>
+              </w:rPr>
+              <w:t>增加复赛部分内容</w:t>
+            </w:r>
           </w:p>
         </w:tc>
       </w:tr>
@@ -7565,32 +7533,31 @@
           <w:numId w:val="9"/>
         </w:numPr>
       </w:pPr>
-      <w:bookmarkStart w:id="0" w:name="_Toc403425379"/>
-      <w:bookmarkStart w:id="1" w:name="_Toc528127829"/>
+      <w:bookmarkStart w:id="1" w:name="_Toc403425379"/>
       <w:bookmarkStart w:id="2" w:name="_Toc320869659"/>
       <w:bookmarkStart w:id="3" w:name="_Toc331238737"/>
       <w:bookmarkStart w:id="4" w:name="_Toc331243571"/>
       <w:bookmarkStart w:id="5" w:name="_Toc331243750"/>
       <w:bookmarkStart w:id="6" w:name="_Toc331545151"/>
       <w:bookmarkStart w:id="7" w:name="_Toc363084172"/>
-      <w:r>
-        <w:lastRenderedPageBreak/>
+      <w:bookmarkStart w:id="8" w:name="_Toc2247991"/>
+      <w:r>
         <w:t>引言</w:t>
       </w:r>
-      <w:bookmarkEnd w:id="0"/>
       <w:bookmarkEnd w:id="1"/>
+      <w:bookmarkEnd w:id="8"/>
     </w:p>
     <w:p>
       <w:pPr>
         <w:pStyle w:val="2"/>
       </w:pPr>
-      <w:bookmarkStart w:id="8" w:name="_Toc320869655"/>
-      <w:bookmarkStart w:id="9" w:name="_Toc331238733"/>
-      <w:bookmarkStart w:id="10" w:name="_Toc331243567"/>
-      <w:bookmarkStart w:id="11" w:name="_Toc331243746"/>
-      <w:bookmarkStart w:id="12" w:name="_Toc363084168"/>
-      <w:bookmarkStart w:id="13" w:name="_Toc403425380"/>
-      <w:bookmarkStart w:id="14" w:name="_Toc528127830"/>
+      <w:bookmarkStart w:id="9" w:name="_Toc320869655"/>
+      <w:bookmarkStart w:id="10" w:name="_Toc331238733"/>
+      <w:bookmarkStart w:id="11" w:name="_Toc331243567"/>
+      <w:bookmarkStart w:id="12" w:name="_Toc331243746"/>
+      <w:bookmarkStart w:id="13" w:name="_Toc363084168"/>
+      <w:bookmarkStart w:id="14" w:name="_Toc403425380"/>
+      <w:bookmarkStart w:id="15" w:name="_Toc2247992"/>
       <w:r>
         <w:rPr>
           <w:rFonts w:hint="eastAsia"/>
@@ -7600,100 +7567,12 @@
       <w:r>
         <w:t>目的</w:t>
       </w:r>
-      <w:bookmarkEnd w:id="8"/>
       <w:bookmarkEnd w:id="9"/>
       <w:bookmarkEnd w:id="10"/>
       <w:bookmarkEnd w:id="11"/>
       <w:bookmarkEnd w:id="12"/>
       <w:bookmarkEnd w:id="13"/>
       <w:bookmarkEnd w:id="14"/>
-    </w:p>
-    <w:p>
-      <w:pPr>
-        <w:rPr>
-          <w:rFonts w:eastAsiaTheme="minorEastAsia"/>
-        </w:rPr>
-      </w:pPr>
-      <w:r>
-        <w:t>本文档</w:t>
-      </w:r>
-      <w:r>
-        <w:t>------</w:t>
-      </w:r>
-      <w:r>
-        <w:t>《</w:t>
-      </w:r>
-      <w:proofErr w:type="spellStart"/>
-      <w:r>
-        <w:rPr>
-          <w:rFonts w:hint="eastAsia"/>
-        </w:rPr>
-        <w:t>S</w:t>
-      </w:r>
-      <w:r>
-        <w:t>ketchMind</w:t>
-      </w:r>
-      <w:proofErr w:type="spellEnd"/>
-      <w:r>
-        <w:t xml:space="preserve"> </w:t>
-      </w:r>
-      <w:r>
-        <w:rPr>
-          <w:rFonts w:hint="eastAsia"/>
-        </w:rPr>
-        <w:t>测试文档</w:t>
-      </w:r>
-      <w:r>
-        <w:t>》的主要目的在于明确测试目标及针对于项目中的核心功能模块的测试思路</w:t>
-      </w:r>
-      <w:r>
-        <w:rPr>
-          <w:rFonts w:eastAsiaTheme="minorEastAsia" w:hint="eastAsia"/>
-        </w:rPr>
-        <w:t>，对系统进行架构分析并设计测试过程及实现方案，保证项目测试进度。</w:t>
-      </w:r>
-      <w:r>
-        <w:rPr>
-          <w:rFonts w:eastAsiaTheme="minorEastAsia" w:hint="eastAsia"/>
-        </w:rPr>
-        <w:t>测试过程</w:t>
-      </w:r>
-      <w:r>
-        <w:rPr>
-          <w:rFonts w:eastAsiaTheme="minorEastAsia" w:hint="eastAsia"/>
-        </w:rPr>
-        <w:t>包括功能测试、可用性测试、接口测试、兼容性测试、性能测试、安全测试</w:t>
-      </w:r>
-      <w:r>
-        <w:rPr>
-          <w:rFonts w:eastAsiaTheme="minorEastAsia" w:hint="eastAsia"/>
-        </w:rPr>
-        <w:t>，以保证</w:t>
-      </w:r>
-      <w:r>
-        <w:rPr>
-          <w:rFonts w:eastAsiaTheme="minorEastAsia" w:hint="eastAsia"/>
-        </w:rPr>
-        <w:t>web</w:t>
-      </w:r>
-      <w:r>
-        <w:rPr>
-          <w:rFonts w:eastAsiaTheme="minorEastAsia" w:hint="eastAsia"/>
-        </w:rPr>
-        <w:t>程序正常运行。</w:t>
-      </w:r>
-    </w:p>
-    <w:p>
-      <w:pPr>
-        <w:pStyle w:val="2"/>
-      </w:pPr>
-      <w:bookmarkStart w:id="15" w:name="_Toc528127831"/>
-      <w:r>
-        <w:rPr>
-          <w:rFonts w:hint="eastAsia"/>
-        </w:rPr>
-        <w:t>项目背景</w:t>
-      </w:r>
       <w:bookmarkEnd w:id="15"/>
     </w:p>
     <w:p>
@@ -7703,60 +7582,146 @@
         </w:rPr>
       </w:pPr>
       <w:r>
+        <w:t>本文档</w:t>
+      </w:r>
+      <w:r>
+        <w:t>------</w:t>
+      </w:r>
+      <w:r>
+        <w:t>《</w:t>
+      </w:r>
+      <w:r>
+        <w:rPr>
+          <w:rFonts w:hint="eastAsia"/>
+        </w:rPr>
+        <w:t>S</w:t>
+      </w:r>
+      <w:r>
+        <w:t>ketchMind</w:t>
+      </w:r>
+      <w:r>
+        <w:t xml:space="preserve"> </w:t>
+      </w:r>
+      <w:r>
+        <w:rPr>
+          <w:rFonts w:hint="eastAsia"/>
+        </w:rPr>
+        <w:t>测试文档</w:t>
+      </w:r>
+      <w:r>
+        <w:t>》的主要目的在于明确测试目标及针对于项目中的核心功能模块的测试思路</w:t>
+      </w:r>
+      <w:r>
         <w:rPr>
           <w:rFonts w:eastAsiaTheme="minorEastAsia" w:hint="eastAsia"/>
         </w:rPr>
-        <w:t>思维导图是有效的思维模式，应用于记忆、学习、思考等的思维“地图”，有利于人脑的扩散思维的展开。</w:t>
+        <w:t>，对系统进行架构分析并设计测试过程及实现方案，保证项目测试进度。</w:t>
       </w:r>
       <w:r>
         <w:rPr>
           <w:rFonts w:eastAsiaTheme="minorEastAsia" w:hint="eastAsia"/>
         </w:rPr>
-        <w:t>在日常生活中，为了高效的学习工作，我们会常常手绘一些思维导图来帮助自己。而手绘图</w:t>
+        <w:t>测试过程</w:t>
       </w:r>
       <w:r>
         <w:rPr>
           <w:rFonts w:eastAsiaTheme="minorEastAsia" w:hint="eastAsia"/>
         </w:rPr>
-        <w:t>不便于在网络技术越来越发达的今天迅速传播，由此，开发人员希望开发出一款可以识别手绘思维导图并转为电子格式的</w:t>
+        <w:t>包括功能测试、可用性测试、接口测试、兼容性测试、性能测试、安全测试</w:t>
       </w:r>
       <w:r>
         <w:rPr>
           <w:rFonts w:eastAsiaTheme="minorEastAsia" w:hint="eastAsia"/>
         </w:rPr>
+        <w:t>，以保证</w:t>
+      </w:r>
+      <w:r>
+        <w:rPr>
+          <w:rFonts w:eastAsiaTheme="minorEastAsia" w:hint="eastAsia"/>
+        </w:rPr>
         <w:t>web</w:t>
       </w:r>
       <w:r>
         <w:rPr>
           <w:rFonts w:eastAsiaTheme="minorEastAsia" w:hint="eastAsia"/>
         </w:rPr>
-        <w:t>应用程序，帮助用户提高自己的做事效率。</w:t>
+        <w:t>程序正常运行。</w:t>
       </w:r>
     </w:p>
     <w:p>
       <w:pPr>
         <w:pStyle w:val="2"/>
+      </w:pPr>
+      <w:bookmarkStart w:id="16" w:name="_Toc2247993"/>
+      <w:r>
+        <w:rPr>
+          <w:rFonts w:hint="eastAsia"/>
+        </w:rPr>
+        <w:t>项目背景</w:t>
+      </w:r>
+      <w:bookmarkEnd w:id="16"/>
+    </w:p>
+    <w:p>
+      <w:pPr>
         <w:rPr>
           <w:rFonts w:eastAsiaTheme="minorEastAsia"/>
         </w:rPr>
       </w:pPr>
-      <w:bookmarkStart w:id="16" w:name="_Toc320869657"/>
-      <w:bookmarkStart w:id="17" w:name="_Toc331238735"/>
-      <w:bookmarkStart w:id="18" w:name="_Toc331243569"/>
-      <w:bookmarkStart w:id="19" w:name="_Toc331243748"/>
-      <w:bookmarkStart w:id="20" w:name="_Toc363084170"/>
-      <w:bookmarkStart w:id="21" w:name="_Toc403425382"/>
-      <w:bookmarkStart w:id="22" w:name="_Toc528127832"/>
+      <w:r>
+        <w:rPr>
+          <w:rFonts w:eastAsiaTheme="minorEastAsia" w:hint="eastAsia"/>
+        </w:rPr>
+        <w:t>思维导图是有效的思维模式，应用于记忆、学习、思考等的思维“地图”，有利于人脑的扩散思维的展开。</w:t>
+      </w:r>
+      <w:r>
+        <w:rPr>
+          <w:rFonts w:eastAsiaTheme="minorEastAsia" w:hint="eastAsia"/>
+        </w:rPr>
+        <w:t>在日常生活中，为了高效的学习工作，我们会常常手绘一些思维导图来帮助自己。而手绘图</w:t>
+      </w:r>
+      <w:r>
+        <w:rPr>
+          <w:rFonts w:eastAsiaTheme="minorEastAsia" w:hint="eastAsia"/>
+        </w:rPr>
+        <w:t>不便于在网络技术越来越发达的今天迅速传播，由此，开发人员希望开发出一款可以识别手绘思维导图并转为电子格式的</w:t>
+      </w:r>
+      <w:r>
+        <w:rPr>
+          <w:rFonts w:eastAsiaTheme="minorEastAsia" w:hint="eastAsia"/>
+        </w:rPr>
+        <w:t>web</w:t>
+      </w:r>
+      <w:r>
+        <w:rPr>
+          <w:rFonts w:eastAsiaTheme="minorEastAsia" w:hint="eastAsia"/>
+        </w:rPr>
+        <w:t>应用程序，帮助用户提高自己的做事效率。</w:t>
+      </w:r>
+    </w:p>
+    <w:p>
+      <w:pPr>
+        <w:pStyle w:val="2"/>
+        <w:rPr>
+          <w:rFonts w:eastAsiaTheme="minorEastAsia"/>
+        </w:rPr>
+      </w:pPr>
+      <w:bookmarkStart w:id="17" w:name="_Toc320869657"/>
+      <w:bookmarkStart w:id="18" w:name="_Toc331238735"/>
+      <w:bookmarkStart w:id="19" w:name="_Toc331243569"/>
+      <w:bookmarkStart w:id="20" w:name="_Toc331243748"/>
+      <w:bookmarkStart w:id="21" w:name="_Toc363084170"/>
+      <w:bookmarkStart w:id="22" w:name="_Toc403425382"/>
+      <w:bookmarkStart w:id="23" w:name="_Toc2247994"/>
       <w:r>
         <w:t>术语和缩略语</w:t>
       </w:r>
-      <w:bookmarkEnd w:id="16"/>
       <w:bookmarkEnd w:id="17"/>
       <w:bookmarkEnd w:id="18"/>
       <w:bookmarkEnd w:id="19"/>
       <w:bookmarkEnd w:id="20"/>
       <w:bookmarkEnd w:id="21"/>
       <w:bookmarkEnd w:id="22"/>
+      <w:bookmarkEnd w:id="23"/>
     </w:p>
     <w:p>
       <w:pPr>
@@ -7805,15 +7770,7 @@
         </w:r>
       </w:hyperlink>
       <w:r>
-        <w:t>，程序的最大好处是用户很</w:t>
-      </w:r>
-      <w:proofErr w:type="gramStart"/>
-      <w:r>
-        <w:t>容易访问</w:t>
-      </w:r>
-      <w:proofErr w:type="gramEnd"/>
-      <w:r>
-        <w:t>应用程序，用户只需要有浏览器即可，不需要再安装其他软件</w:t>
+        <w:t>，程序的最大好处是用户很容易访问应用程序，用户只需要有浏览器即可，不需要再安装其他软件</w:t>
       </w:r>
       <w:r>
         <w:rPr>
@@ -7887,13 +7844,13 @@
           <w:rFonts w:eastAsiaTheme="minorEastAsia"/>
         </w:rPr>
       </w:pPr>
-      <w:bookmarkStart w:id="23" w:name="_Toc403425383"/>
-      <w:bookmarkStart w:id="24" w:name="_Toc528127833"/>
+      <w:bookmarkStart w:id="24" w:name="_Toc403425383"/>
+      <w:bookmarkStart w:id="25" w:name="_Toc2247995"/>
       <w:r>
         <w:t>参考资料</w:t>
       </w:r>
-      <w:bookmarkEnd w:id="23"/>
       <w:bookmarkEnd w:id="24"/>
+      <w:bookmarkEnd w:id="25"/>
     </w:p>
     <w:p>
       <w:pPr>
@@ -8074,7 +8031,6 @@
       <w:pPr>
         <w:pStyle w:val="1"/>
       </w:pPr>
-      <w:bookmarkStart w:id="25" w:name="_Toc528127834"/>
       <w:bookmarkStart w:id="26" w:name="_Toc331238769"/>
       <w:bookmarkStart w:id="27" w:name="_Toc331243603"/>
       <w:bookmarkStart w:id="28" w:name="_Toc331243782"/>
@@ -8082,6 +8038,7 @@
       <w:bookmarkStart w:id="30" w:name="_Toc331243703"/>
       <w:bookmarkStart w:id="31" w:name="_Toc331243882"/>
       <w:bookmarkStart w:id="32" w:name="_Toc331545160"/>
+      <w:bookmarkStart w:id="33" w:name="_Toc2247996"/>
       <w:bookmarkEnd w:id="2"/>
       <w:bookmarkEnd w:id="3"/>
       <w:bookmarkEnd w:id="4"/>
@@ -8089,7 +8046,6 @@
       <w:bookmarkEnd w:id="6"/>
       <w:bookmarkEnd w:id="7"/>
       <w:r>
-        <w:lastRenderedPageBreak/>
         <w:t>测试</w:t>
       </w:r>
       <w:r>
@@ -8097,24 +8053,24 @@
           <w:rFonts w:hint="eastAsia"/>
         </w:rPr>
         <w:t>计划</w:t>
-      </w:r>
-      <w:bookmarkEnd w:id="25"/>
-    </w:p>
-    <w:p>
-      <w:pPr>
-        <w:pStyle w:val="2"/>
-      </w:pPr>
-      <w:bookmarkStart w:id="33" w:name="_Toc528127835"/>
-      <w:r>
-        <w:rPr>
-          <w:rFonts w:hint="eastAsia"/>
-        </w:rPr>
-        <w:t>测试策略与目标</w:t>
       </w:r>
       <w:bookmarkEnd w:id="33"/>
     </w:p>
     <w:p>
       <w:pPr>
+        <w:pStyle w:val="2"/>
+      </w:pPr>
+      <w:bookmarkStart w:id="34" w:name="_Toc2247997"/>
+      <w:r>
+        <w:rPr>
+          <w:rFonts w:hint="eastAsia"/>
+        </w:rPr>
+        <w:t>测试策略与目标</w:t>
+      </w:r>
+      <w:bookmarkEnd w:id="34"/>
+    </w:p>
+    <w:p>
+      <w:pPr>
         <w:pStyle w:val="affb"/>
         <w:shd w:val="clear" w:color="auto" w:fill="FFFFFF"/>
         <w:spacing w:before="0" w:beforeAutospacing="0" w:after="0" w:afterAutospacing="0" w:line="390" w:lineRule="atLeast"/>
@@ -8202,8 +8158,6 @@
         </w:rPr>
         <w:t>：</w:t>
       </w:r>
-      <w:bookmarkStart w:id="34" w:name="_GoBack"/>
-      <w:bookmarkEnd w:id="34"/>
     </w:p>
     <w:p>
       <w:pPr>
@@ -8338,25 +8292,7 @@
           <w:kern w:val="2"/>
           <w:sz w:val="21"/>
         </w:rPr>
-        <w:t>测试生成的思维导</w:t>
-      </w:r>
-      <w:proofErr w:type="gramStart"/>
-      <w:r>
-        <w:rPr>
-          <w:rFonts w:ascii="Times New Roman" w:hAnsi="Times New Roman" w:cs="Times New Roman" w:hint="eastAsia"/>
-          <w:kern w:val="2"/>
-          <w:sz w:val="21"/>
-        </w:rPr>
-        <w:t>图修改</w:t>
-      </w:r>
-      <w:proofErr w:type="gramEnd"/>
-      <w:r>
-        <w:rPr>
-          <w:rFonts w:ascii="Times New Roman" w:hAnsi="Times New Roman" w:cs="Times New Roman" w:hint="eastAsia"/>
-          <w:kern w:val="2"/>
-          <w:sz w:val="21"/>
-        </w:rPr>
-        <w:t>的功能</w:t>
+        <w:t>测试生成的思维导图修改的功能</w:t>
       </w:r>
     </w:p>
     <w:p>
@@ -9212,25 +9148,7 @@
           <w:kern w:val="2"/>
           <w:sz w:val="21"/>
         </w:rPr>
-        <w:t>检测应用服务器与数据库服务器的</w:t>
-      </w:r>
-      <w:proofErr w:type="gramStart"/>
-      <w:r>
-        <w:rPr>
-          <w:rFonts w:ascii="Times New Roman" w:hAnsi="Times New Roman" w:cs="Times New Roman" w:hint="eastAsia"/>
-          <w:kern w:val="2"/>
-          <w:sz w:val="21"/>
-        </w:rPr>
-        <w:t>交互与</w:t>
-      </w:r>
-      <w:proofErr w:type="gramEnd"/>
-      <w:r>
-        <w:rPr>
-          <w:rFonts w:ascii="Times New Roman" w:hAnsi="Times New Roman" w:cs="Times New Roman" w:hint="eastAsia"/>
-          <w:kern w:val="2"/>
-          <w:sz w:val="21"/>
-        </w:rPr>
-        <w:t>错误处理</w:t>
+        <w:t>检测应用服务器与数据库服务器的交互与错误处理</w:t>
       </w:r>
     </w:p>
     <w:p>
@@ -9262,7 +9180,6 @@
           <w:kern w:val="2"/>
           <w:sz w:val="21"/>
         </w:rPr>
-        <w:lastRenderedPageBreak/>
         <w:t>4</w:t>
       </w:r>
       <w:r>
@@ -9487,7 +9404,7 @@
           <w:kern w:val="2"/>
           <w:sz w:val="21"/>
         </w:rPr>
-        <w:t>MAC</w:t>
+        <w:t>macOS</w:t>
       </w:r>
       <w:r>
         <w:rPr>
@@ -9504,22 +9421,6 @@
           <w:sz w:val="21"/>
         </w:rPr>
         <w:t>Linux</w:t>
-      </w:r>
-      <w:r>
-        <w:rPr>
-          <w:rFonts w:ascii="Times New Roman" w:hAnsi="Times New Roman" w:cs="Times New Roman" w:hint="eastAsia"/>
-          <w:kern w:val="2"/>
-          <w:sz w:val="21"/>
-        </w:rPr>
-        <w:t>、</w:t>
-      </w:r>
-      <w:r>
-        <w:rPr>
-          <w:rFonts w:ascii="Times New Roman" w:hAnsi="Times New Roman" w:cs="Times New Roman" w:hint="eastAsia"/>
-          <w:kern w:val="2"/>
-          <w:sz w:val="21"/>
-        </w:rPr>
-        <w:t>Unix</w:t>
       </w:r>
       <w:r>
         <w:rPr>
@@ -10079,33 +9980,15 @@
           <w:kern w:val="2"/>
           <w:sz w:val="21"/>
         </w:rPr>
-        <w:t>地址</w:t>
-      </w:r>
-      <w:proofErr w:type="gramStart"/>
+        <w:t>地址栏</w:t>
+      </w:r>
       <w:r>
         <w:rPr>
           <w:rFonts w:ascii="Times New Roman" w:hAnsi="Times New Roman" w:cs="Times New Roman" w:hint="eastAsia"/>
           <w:kern w:val="2"/>
           <w:sz w:val="21"/>
         </w:rPr>
-        <w:t>栏</w:t>
-      </w:r>
-      <w:r>
-        <w:rPr>
-          <w:rFonts w:ascii="Times New Roman" w:hAnsi="Times New Roman" w:cs="Times New Roman" w:hint="eastAsia"/>
-          <w:kern w:val="2"/>
-          <w:sz w:val="21"/>
-        </w:rPr>
-        <w:t>直接</w:t>
-      </w:r>
-      <w:proofErr w:type="gramEnd"/>
-      <w:r>
-        <w:rPr>
-          <w:rFonts w:ascii="Times New Roman" w:hAnsi="Times New Roman" w:cs="Times New Roman" w:hint="eastAsia"/>
-          <w:kern w:val="2"/>
-          <w:sz w:val="21"/>
-        </w:rPr>
-        <w:t>输入</w:t>
+        <w:t>直接输入</w:t>
       </w:r>
       <w:r>
         <w:rPr>
@@ -10386,7 +10269,7 @@
       <w:pPr>
         <w:pStyle w:val="2"/>
       </w:pPr>
-      <w:bookmarkStart w:id="35" w:name="_Toc528127836"/>
+      <w:bookmarkStart w:id="35" w:name="_Toc2247998"/>
       <w:r>
         <w:rPr>
           <w:rFonts w:hint="eastAsia"/>
@@ -10458,21 +10341,7 @@
         <w:rPr>
           <w:rFonts w:hint="eastAsia"/>
         </w:rPr>
-        <w:t>接口测试：服务器之间的信息</w:t>
-      </w:r>
-      <w:proofErr w:type="gramStart"/>
-      <w:r>
-        <w:rPr>
-          <w:rFonts w:hint="eastAsia"/>
-        </w:rPr>
-        <w:t>交互与</w:t>
-      </w:r>
-      <w:proofErr w:type="gramEnd"/>
-      <w:r>
-        <w:rPr>
-          <w:rFonts w:hint="eastAsia"/>
-        </w:rPr>
-        <w:t>错误处理</w:t>
+        <w:t>接口测试：服务器之间的信息交互与错误处理</w:t>
       </w:r>
     </w:p>
     <w:p>
@@ -10529,12 +10398,11 @@
       <w:pPr>
         <w:pStyle w:val="2"/>
       </w:pPr>
-      <w:bookmarkStart w:id="36" w:name="_Toc528127837"/>
+      <w:bookmarkStart w:id="36" w:name="_Toc2247999"/>
       <w:r>
         <w:rPr>
           <w:rFonts w:hint="eastAsia"/>
         </w:rPr>
-        <w:lastRenderedPageBreak/>
         <w:t>测试环境</w:t>
       </w:r>
       <w:bookmarkEnd w:id="36"/>
@@ -10593,7 +10461,7 @@
         <w:rPr>
           <w:rFonts w:hint="eastAsia"/>
         </w:rPr>
-        <w:t>MAC</w:t>
+        <w:t>macOS</w:t>
       </w:r>
       <w:r>
         <w:rPr>
@@ -10689,19 +10557,15 @@
         <w:rPr>
           <w:rFonts w:hint="eastAsia"/>
         </w:rPr>
-        <w:t>SJTU</w:t>
-      </w:r>
-      <w:r>
-        <w:t xml:space="preserve"> </w:t>
-      </w:r>
-      <w:r>
-        <w:rPr>
-          <w:rFonts w:hint="eastAsia"/>
-        </w:rPr>
-        <w:t>校园网</w:t>
+        <w:t>WLAN</w:t>
       </w:r>
     </w:p>
     <w:p>
+      <w:pPr>
+        <w:rPr>
+          <w:rFonts w:hint="eastAsia"/>
+        </w:rPr>
+      </w:pPr>
       <w:r>
         <w:tab/>
       </w:r>
@@ -10715,13 +10579,16 @@
         <w:rPr>
           <w:rFonts w:hint="eastAsia"/>
         </w:rPr>
-        <w:t>、移动</w:t>
+        <w:t>、</w:t>
       </w:r>
       <w:r>
         <w:rPr>
           <w:rFonts w:hint="eastAsia"/>
         </w:rPr>
-        <w:t xml:space="preserve"> 4G</w:t>
+        <w:t>4G</w:t>
+      </w:r>
+      <w:r>
+        <w:t>/3G/2G</w:t>
       </w:r>
     </w:p>
     <w:p>
@@ -10790,24 +10657,12 @@
       <w:pPr>
         <w:pStyle w:val="1"/>
       </w:pPr>
-      <w:bookmarkStart w:id="37" w:name="_Toc528127838"/>
-      <w:commentRangeStart w:id="38"/>
+      <w:bookmarkStart w:id="37" w:name="_Toc2248000"/>
       <w:r>
         <w:rPr>
           <w:rFonts w:hint="eastAsia"/>
         </w:rPr>
         <w:t>单元测试</w:t>
-      </w:r>
-      <w:commentRangeEnd w:id="38"/>
-      <w:r>
-        <w:rPr>
-          <w:rStyle w:val="afff4"/>
-          <w:rFonts w:asciiTheme="minorHAnsi" w:eastAsiaTheme="minorEastAsia" w:hAnsiTheme="minorHAnsi" w:cstheme="minorBidi"/>
-          <w:b w:val="0"/>
-          <w:bCs w:val="0"/>
-          <w:kern w:val="2"/>
-        </w:rPr>
-        <w:commentReference w:id="38"/>
       </w:r>
       <w:bookmarkEnd w:id="37"/>
     </w:p>
@@ -10815,31 +10670,14 @@
       <w:pPr>
         <w:pStyle w:val="2"/>
       </w:pPr>
-      <w:bookmarkStart w:id="39" w:name="_Toc528127839"/>
-      <w:commentRangeStart w:id="40"/>
+      <w:bookmarkStart w:id="38" w:name="_Toc2248001"/>
       <w:r>
         <w:rPr>
           <w:rFonts w:hint="eastAsia"/>
         </w:rPr>
-        <w:t>****</w:t>
-      </w:r>
-      <w:r>
-        <w:rPr>
-          <w:rFonts w:hint="eastAsia"/>
-        </w:rPr>
-        <w:t>模块</w:t>
-      </w:r>
-      <w:commentRangeEnd w:id="40"/>
-      <w:r>
-        <w:rPr>
-          <w:rStyle w:val="afff4"/>
-          <w:rFonts w:asciiTheme="minorHAnsi" w:eastAsiaTheme="minorEastAsia" w:hAnsiTheme="minorHAnsi" w:cstheme="minorBidi"/>
-          <w:b w:val="0"/>
-          <w:bCs w:val="0"/>
-        </w:rPr>
-        <w:commentReference w:id="40"/>
-      </w:r>
-      <w:bookmarkEnd w:id="39"/>
+        <w:t>图像识别模块</w:t>
+      </w:r>
+      <w:bookmarkEnd w:id="38"/>
     </w:p>
     <w:p>
       <w:pPr>
@@ -10848,7 +10686,7 @@
           <w:rFonts w:eastAsiaTheme="minorEastAsia"/>
         </w:rPr>
       </w:pPr>
-      <w:bookmarkStart w:id="41" w:name="_Toc528127840"/>
+      <w:bookmarkStart w:id="39" w:name="_Toc2248002"/>
       <w:r>
         <w:rPr>
           <w:rFonts w:hint="eastAsia"/>
@@ -10861,7 +10699,7 @@
         </w:rPr>
         <w:t>与执行分析</w:t>
       </w:r>
-      <w:bookmarkEnd w:id="41"/>
+      <w:bookmarkEnd w:id="39"/>
     </w:p>
     <w:p>
       <w:pPr>
@@ -10878,7 +10716,7 @@
           <w:szCs w:val="24"/>
         </w:rPr>
       </w:pPr>
-      <w:bookmarkStart w:id="42" w:name="_Toc528127841"/>
+      <w:bookmarkStart w:id="40" w:name="_Toc2248003"/>
       <w:r>
         <w:rPr>
           <w:rFonts w:eastAsiaTheme="minorEastAsia" w:hint="eastAsia"/>
@@ -10899,7 +10737,7 @@
         </w:rPr>
         <w:t>测试用例：</w:t>
       </w:r>
-      <w:bookmarkEnd w:id="42"/>
+      <w:bookmarkEnd w:id="40"/>
     </w:p>
     <w:tbl>
       <w:tblPr>
@@ -10984,9 +10822,15 @@
             <w:pPr>
               <w:jc w:val="center"/>
               <w:rPr>
-                <w:rFonts w:eastAsiaTheme="minorEastAsia"/>
-              </w:rPr>
-            </w:pPr>
+                <w:rFonts w:eastAsiaTheme="minorEastAsia" w:hint="eastAsia"/>
+              </w:rPr>
+            </w:pPr>
+            <w:r>
+              <w:rPr>
+                <w:rFonts w:eastAsiaTheme="minorEastAsia" w:hint="eastAsia"/>
+              </w:rPr>
+              <w:t>提供大量预处理好的图片文件作为测试用例</w:t>
+            </w:r>
           </w:p>
         </w:tc>
       </w:tr>
@@ -11022,6 +10866,12 @@
                 <w:rFonts w:eastAsiaTheme="minorEastAsia"/>
               </w:rPr>
             </w:pPr>
+            <w:r>
+              <w:rPr>
+                <w:rFonts w:eastAsiaTheme="minorEastAsia" w:hint="eastAsia"/>
+              </w:rPr>
+              <w:t>为了检测此功能模块是否正常工作</w:t>
+            </w:r>
           </w:p>
         </w:tc>
       </w:tr>
@@ -11057,6 +10907,12 @@
                 <w:rFonts w:eastAsiaTheme="minorEastAsia"/>
               </w:rPr>
             </w:pPr>
+            <w:r>
+              <w:rPr>
+                <w:rFonts w:eastAsiaTheme="minorEastAsia" w:hint="eastAsia"/>
+              </w:rPr>
+              <w:t>所有的图片用例都是曾经被正常识别的，没有特殊情况</w:t>
+            </w:r>
           </w:p>
         </w:tc>
       </w:tr>
@@ -11273,6 +11129,18 @@
                 <w:rFonts w:eastAsiaTheme="minorEastAsia"/>
               </w:rPr>
             </w:pPr>
+            <w:r>
+              <w:rPr>
+                <w:rFonts w:eastAsiaTheme="minorEastAsia" w:hint="eastAsia"/>
+              </w:rPr>
+              <w:t>图片</w:t>
+            </w:r>
+            <w:r>
+              <w:rPr>
+                <w:rFonts w:eastAsiaTheme="minorEastAsia" w:hint="eastAsia"/>
+              </w:rPr>
+              <w:t>1</w:t>
+            </w:r>
           </w:p>
         </w:tc>
         <w:tc>
@@ -11286,6 +11154,18 @@
                 <w:rFonts w:eastAsiaTheme="minorEastAsia"/>
               </w:rPr>
             </w:pPr>
+            <w:r>
+              <w:rPr>
+                <w:rFonts w:eastAsiaTheme="minorEastAsia" w:hint="eastAsia"/>
+              </w:rPr>
+              <w:t>元组集合</w:t>
+            </w:r>
+            <w:r>
+              <w:rPr>
+                <w:rFonts w:eastAsiaTheme="minorEastAsia" w:hint="eastAsia"/>
+              </w:rPr>
+              <w:t>1</w:t>
+            </w:r>
           </w:p>
         </w:tc>
         <w:tc>
@@ -11299,6 +11179,18 @@
                 <w:rFonts w:eastAsiaTheme="minorEastAsia"/>
               </w:rPr>
             </w:pPr>
+            <w:r>
+              <w:rPr>
+                <w:rFonts w:eastAsiaTheme="minorEastAsia" w:hint="eastAsia"/>
+              </w:rPr>
+              <w:t>实际元组集合</w:t>
+            </w:r>
+            <w:r>
+              <w:rPr>
+                <w:rFonts w:eastAsiaTheme="minorEastAsia" w:hint="eastAsia"/>
+              </w:rPr>
+              <w:t>1</w:t>
+            </w:r>
           </w:p>
         </w:tc>
         <w:tc>
@@ -11312,6 +11204,24 @@
                 <w:rFonts w:eastAsiaTheme="minorEastAsia"/>
               </w:rPr>
             </w:pPr>
+            <w:r>
+              <w:rPr>
+                <w:rFonts w:eastAsiaTheme="minorEastAsia" w:hint="eastAsia"/>
+              </w:rPr>
+              <w:t>允许</w:t>
+            </w:r>
+            <w:r>
+              <w:rPr>
+                <w:rFonts w:eastAsiaTheme="minorEastAsia" w:hint="eastAsia"/>
+              </w:rPr>
+              <w:t>合理范围内的</w:t>
+            </w:r>
+            <w:r>
+              <w:rPr>
+                <w:rFonts w:eastAsiaTheme="minorEastAsia" w:hint="eastAsia"/>
+              </w:rPr>
+              <w:t>误差</w:t>
+            </w:r>
           </w:p>
         </w:tc>
       </w:tr>
@@ -11346,6 +11256,12 @@
                 <w:rFonts w:eastAsiaTheme="minorEastAsia"/>
               </w:rPr>
             </w:pPr>
+            <w:r>
+              <w:rPr>
+                <w:rFonts w:eastAsiaTheme="minorEastAsia" w:hint="eastAsia"/>
+              </w:rPr>
+              <w:t>同上</w:t>
+            </w:r>
           </w:p>
         </w:tc>
         <w:tc>
@@ -11359,6 +11275,12 @@
                 <w:rFonts w:eastAsiaTheme="minorEastAsia"/>
               </w:rPr>
             </w:pPr>
+            <w:r>
+              <w:rPr>
+                <w:rFonts w:eastAsiaTheme="minorEastAsia" w:hint="eastAsia"/>
+              </w:rPr>
+              <w:t>同上</w:t>
+            </w:r>
           </w:p>
         </w:tc>
         <w:tc>
@@ -11372,6 +11294,12 @@
                 <w:rFonts w:eastAsiaTheme="minorEastAsia"/>
               </w:rPr>
             </w:pPr>
+            <w:r>
+              <w:rPr>
+                <w:rFonts w:eastAsiaTheme="minorEastAsia" w:hint="eastAsia"/>
+              </w:rPr>
+              <w:t>同上</w:t>
+            </w:r>
           </w:p>
         </w:tc>
         <w:tc>
@@ -11385,6 +11313,12 @@
                 <w:rFonts w:eastAsiaTheme="minorEastAsia"/>
               </w:rPr>
             </w:pPr>
+            <w:r>
+              <w:rPr>
+                <w:rFonts w:eastAsiaTheme="minorEastAsia" w:hint="eastAsia"/>
+              </w:rPr>
+              <w:t>同上</w:t>
+            </w:r>
           </w:p>
         </w:tc>
       </w:tr>
@@ -11501,7 +11435,7 @@
           <w:szCs w:val="24"/>
         </w:rPr>
       </w:pPr>
-      <w:bookmarkStart w:id="43" w:name="_Toc528127842"/>
+      <w:bookmarkStart w:id="41" w:name="_Toc2248004"/>
       <w:r>
         <w:rPr>
           <w:rFonts w:eastAsiaTheme="minorEastAsia" w:hint="eastAsia"/>
@@ -11512,107 +11446,122 @@
         </w:rPr>
         <w:t>分析结果：</w:t>
       </w:r>
+      <w:bookmarkEnd w:id="41"/>
+    </w:p>
+    <w:p>
+      <w:pPr>
+        <w:rPr>
+          <w:rFonts w:eastAsiaTheme="minorEastAsia"/>
+        </w:rPr>
+      </w:pPr>
+      <w:r>
+        <w:rPr>
+          <w:rFonts w:eastAsiaTheme="minorEastAsia" w:hint="eastAsia"/>
+        </w:rPr>
+        <w:t>在所得到的元组结果误差不太大，存在可接受范围内的误差的情况下，认定此模块工作正常。</w:t>
+      </w:r>
+    </w:p>
+    <w:p>
+      <w:pPr>
+        <w:pStyle w:val="3"/>
+      </w:pPr>
+      <w:bookmarkStart w:id="42" w:name="_Toc2248005"/>
+      <w:r>
+        <w:rPr>
+          <w:rFonts w:hint="eastAsia"/>
+        </w:rPr>
+        <w:t>测试结果综合分析及建议</w:t>
+      </w:r>
+      <w:bookmarkEnd w:id="42"/>
+    </w:p>
+    <w:p>
+      <w:pPr>
+        <w:ind w:firstLine="420"/>
+        <w:rPr>
+          <w:rFonts w:hint="eastAsia"/>
+        </w:rPr>
+      </w:pPr>
+      <w:r>
+        <w:rPr>
+          <w:rFonts w:hint="eastAsia"/>
+        </w:rPr>
+        <w:t>结果发现大部分图片均通过此模型的测试用例，满足要求。</w:t>
+      </w:r>
+    </w:p>
+    <w:p>
+      <w:pPr>
+        <w:pStyle w:val="3"/>
+      </w:pPr>
+      <w:bookmarkStart w:id="43" w:name="_Toc2248006"/>
+      <w:r>
+        <w:rPr>
+          <w:rFonts w:hint="eastAsia"/>
+        </w:rPr>
+        <w:t>测试经验总结</w:t>
+      </w:r>
       <w:bookmarkEnd w:id="43"/>
     </w:p>
     <w:p>
       <w:pPr>
-        <w:rPr>
-          <w:rFonts w:eastAsiaTheme="minorEastAsia"/>
-        </w:rPr>
-      </w:pPr>
+        <w:ind w:firstLine="420"/>
+        <w:rPr>
+          <w:rFonts w:hint="eastAsia"/>
+        </w:rPr>
+      </w:pPr>
+      <w:r>
+        <w:rPr>
+          <w:rFonts w:hint="eastAsia"/>
+        </w:rPr>
+        <w:t>一定要找可以正常被识别的图片作为测试用例。结果要求不应过于苛刻，适当放宽允许的误差范围，但对产生的偏差予以记录并统计。</w:t>
+      </w:r>
     </w:p>
     <w:p>
       <w:pPr>
-        <w:pStyle w:val="3"/>
-      </w:pPr>
-      <w:bookmarkStart w:id="44" w:name="_Toc528127843"/>
+        <w:pStyle w:val="1"/>
+      </w:pPr>
+      <w:bookmarkStart w:id="44" w:name="_Toc2248007"/>
       <w:r>
         <w:rPr>
           <w:rFonts w:hint="eastAsia"/>
         </w:rPr>
-        <w:lastRenderedPageBreak/>
-        <w:t>测试结果综合分析及建议</w:t>
+        <w:t>功能测试</w:t>
       </w:r>
       <w:bookmarkEnd w:id="44"/>
     </w:p>
     <w:p>
       <w:pPr>
-        <w:pStyle w:val="3"/>
-      </w:pPr>
-      <w:bookmarkStart w:id="45" w:name="_Toc528127844"/>
-      <w:r>
-        <w:rPr>
-          <w:rFonts w:hint="eastAsia"/>
-        </w:rPr>
-        <w:t>测试经验总结</w:t>
+        <w:pStyle w:val="2"/>
+      </w:pPr>
+      <w:bookmarkStart w:id="45" w:name="_Toc2248008"/>
+      <w:r>
+        <w:rPr>
+          <w:rFonts w:eastAsiaTheme="minorEastAsia" w:hint="eastAsia"/>
+        </w:rPr>
+        <w:t>整体功能测试</w:t>
       </w:r>
       <w:bookmarkEnd w:id="45"/>
     </w:p>
     <w:p>
       <w:pPr>
-        <w:pStyle w:val="1"/>
-      </w:pPr>
-      <w:bookmarkStart w:id="46" w:name="_Toc528127845"/>
-      <w:commentRangeStart w:id="47"/>
+        <w:pStyle w:val="3"/>
+        <w:rPr>
+          <w:rFonts w:eastAsiaTheme="minorEastAsia"/>
+        </w:rPr>
+      </w:pPr>
+      <w:bookmarkStart w:id="46" w:name="_Toc2248009"/>
       <w:r>
         <w:rPr>
           <w:rFonts w:hint="eastAsia"/>
         </w:rPr>
-        <w:t>功能测试</w:t>
-      </w:r>
-      <w:commentRangeEnd w:id="47"/>
-      <w:r>
-        <w:rPr>
-          <w:rStyle w:val="afff4"/>
-          <w:rFonts w:asciiTheme="minorHAnsi" w:eastAsiaTheme="minorEastAsia" w:hAnsiTheme="minorHAnsi" w:cstheme="minorBidi"/>
-          <w:b w:val="0"/>
-          <w:bCs w:val="0"/>
-          <w:kern w:val="2"/>
-        </w:rPr>
-        <w:commentReference w:id="47"/>
+        <w:t>测试用例</w:t>
+      </w:r>
+      <w:r>
+        <w:rPr>
+          <w:rFonts w:eastAsiaTheme="minorEastAsia" w:hint="eastAsia"/>
+        </w:rPr>
+        <w:t>与执行分析</w:t>
       </w:r>
       <w:bookmarkEnd w:id="46"/>
-    </w:p>
-    <w:p>
-      <w:pPr>
-        <w:pStyle w:val="2"/>
-      </w:pPr>
-      <w:bookmarkStart w:id="48" w:name="_Toc528127846"/>
-      <w:r>
-        <w:rPr>
-          <w:rFonts w:hint="eastAsia"/>
-        </w:rPr>
-        <w:t>****</w:t>
-      </w:r>
-      <w:r>
-        <w:rPr>
-          <w:rFonts w:eastAsiaTheme="minorEastAsia" w:hint="eastAsia"/>
-        </w:rPr>
-        <w:t>功能</w:t>
-      </w:r>
-      <w:bookmarkEnd w:id="48"/>
-    </w:p>
-    <w:p>
-      <w:pPr>
-        <w:pStyle w:val="3"/>
-        <w:rPr>
-          <w:rFonts w:eastAsiaTheme="minorEastAsia"/>
-        </w:rPr>
-      </w:pPr>
-      <w:bookmarkStart w:id="49" w:name="_Toc528127847"/>
-      <w:r>
-        <w:rPr>
-          <w:rFonts w:hint="eastAsia"/>
-        </w:rPr>
-        <w:t>测试用例</w:t>
-      </w:r>
-      <w:r>
-        <w:rPr>
-          <w:rFonts w:eastAsiaTheme="minorEastAsia" w:hint="eastAsia"/>
-        </w:rPr>
-        <w:t>与执行分析</w:t>
-      </w:r>
-      <w:bookmarkEnd w:id="49"/>
     </w:p>
     <w:p>
       <w:pPr>
@@ -11629,7 +11578,7 @@
           <w:szCs w:val="24"/>
         </w:rPr>
       </w:pPr>
-      <w:bookmarkStart w:id="50" w:name="_Toc528127848"/>
+      <w:bookmarkStart w:id="47" w:name="_Toc2248010"/>
       <w:r>
         <w:rPr>
           <w:rFonts w:eastAsiaTheme="minorEastAsia" w:hint="eastAsia"/>
@@ -11640,7 +11589,7 @@
         </w:rPr>
         <w:t>测试用例：</w:t>
       </w:r>
-      <w:bookmarkEnd w:id="50"/>
+      <w:bookmarkEnd w:id="47"/>
     </w:p>
     <w:tbl>
       <w:tblPr>
@@ -11728,6 +11677,12 @@
                 <w:rFonts w:eastAsiaTheme="minorEastAsia"/>
               </w:rPr>
             </w:pPr>
+            <w:r>
+              <w:rPr>
+                <w:rFonts w:eastAsiaTheme="minorEastAsia" w:hint="eastAsia"/>
+              </w:rPr>
+              <w:t>尝试整体功能是否处于可用状态</w:t>
+            </w:r>
           </w:p>
         </w:tc>
       </w:tr>
@@ -11763,6 +11718,18 @@
                 <w:rFonts w:eastAsiaTheme="minorEastAsia"/>
               </w:rPr>
             </w:pPr>
+            <w:r>
+              <w:rPr>
+                <w:rFonts w:eastAsiaTheme="minorEastAsia" w:hint="eastAsia"/>
+              </w:rPr>
+              <w:t>从用户体验角度出发</w:t>
+            </w:r>
+            <w:r>
+              <w:rPr>
+                <w:rFonts w:eastAsiaTheme="minorEastAsia" w:hint="eastAsia"/>
+              </w:rPr>
+              <w:t>，检查应用的可用性</w:t>
+            </w:r>
           </w:p>
         </w:tc>
       </w:tr>
@@ -11798,6 +11765,12 @@
                 <w:rFonts w:eastAsiaTheme="minorEastAsia"/>
               </w:rPr>
             </w:pPr>
+            <w:r>
+              <w:rPr>
+                <w:rFonts w:eastAsiaTheme="minorEastAsia" w:hint="eastAsia"/>
+              </w:rPr>
+              <w:t>远端服务器处于正常运行状态</w:t>
+            </w:r>
           </w:p>
         </w:tc>
       </w:tr>
@@ -11868,6 +11841,12 @@
                 <w:rFonts w:eastAsiaTheme="minorEastAsia"/>
               </w:rPr>
             </w:pPr>
+            <w:r>
+              <w:rPr>
+                <w:rFonts w:eastAsiaTheme="minorEastAsia" w:hint="eastAsia"/>
+              </w:rPr>
+              <w:t>要求按顺序完成</w:t>
+            </w:r>
           </w:p>
         </w:tc>
       </w:tr>
@@ -12014,6 +11993,12 @@
                 <w:rFonts w:eastAsiaTheme="minorEastAsia"/>
               </w:rPr>
             </w:pPr>
+            <w:r>
+              <w:rPr>
+                <w:rFonts w:eastAsiaTheme="minorEastAsia" w:hint="eastAsia"/>
+              </w:rPr>
+              <w:t>上传图片</w:t>
+            </w:r>
           </w:p>
         </w:tc>
         <w:tc>
@@ -12024,9 +12009,15 @@
             <w:pPr>
               <w:jc w:val="center"/>
               <w:rPr>
-                <w:rFonts w:eastAsiaTheme="minorEastAsia"/>
-              </w:rPr>
-            </w:pPr>
+                <w:rFonts w:eastAsiaTheme="minorEastAsia" w:hint="eastAsia"/>
+              </w:rPr>
+            </w:pPr>
+            <w:r>
+              <w:rPr>
+                <w:rFonts w:eastAsiaTheme="minorEastAsia" w:hint="eastAsia"/>
+              </w:rPr>
+              <w:t>给出适当的反馈，显示转换后的内容</w:t>
+            </w:r>
           </w:p>
         </w:tc>
         <w:tc>
@@ -12037,9 +12028,15 @@
             <w:pPr>
               <w:jc w:val="center"/>
               <w:rPr>
-                <w:rFonts w:eastAsiaTheme="minorEastAsia"/>
-              </w:rPr>
-            </w:pPr>
+                <w:rFonts w:eastAsiaTheme="minorEastAsia" w:hint="eastAsia"/>
+              </w:rPr>
+            </w:pPr>
+            <w:r>
+              <w:rPr>
+                <w:rFonts w:eastAsiaTheme="minorEastAsia" w:hint="eastAsia"/>
+              </w:rPr>
+              <w:t>观察实际结果和预测值的误差并分析。</w:t>
+            </w:r>
           </w:p>
         </w:tc>
         <w:tc>
@@ -12084,14 +12081,39 @@
             <w:pPr>
               <w:jc w:val="center"/>
               <w:rPr>
+                <w:rFonts w:eastAsiaTheme="minorEastAsia" w:hint="eastAsia"/>
+              </w:rPr>
+            </w:pPr>
+            <w:r>
+              <w:rPr>
+                <w:rFonts w:eastAsiaTheme="minorEastAsia" w:hint="eastAsia"/>
+              </w:rPr>
+              <w:t>尝试编辑转换好的思维导图</w:t>
+            </w:r>
+          </w:p>
+        </w:tc>
+        <w:tc>
+          <w:tcPr>
+            <w:tcW w:w="1704" w:type="dxa"/>
+          </w:tcPr>
+          <w:p>
+            <w:pPr>
+              <w:jc w:val="center"/>
+              <w:rPr>
                 <w:rFonts w:eastAsiaTheme="minorEastAsia"/>
               </w:rPr>
             </w:pPr>
-          </w:p>
-        </w:tc>
-        <w:tc>
-          <w:tcPr>
-            <w:tcW w:w="1704" w:type="dxa"/>
+            <w:r>
+              <w:rPr>
+                <w:rFonts w:eastAsiaTheme="minorEastAsia" w:hint="eastAsia"/>
+              </w:rPr>
+              <w:t>流畅完成</w:t>
+            </w:r>
+          </w:p>
+        </w:tc>
+        <w:tc>
+          <w:tcPr>
+            <w:tcW w:w="1705" w:type="dxa"/>
           </w:tcPr>
           <w:p>
             <w:pPr>
@@ -12100,6 +12122,12 @@
                 <w:rFonts w:eastAsiaTheme="minorEastAsia"/>
               </w:rPr>
             </w:pPr>
+            <w:r>
+              <w:rPr>
+                <w:rFonts w:eastAsiaTheme="minorEastAsia" w:hint="eastAsia"/>
+              </w:rPr>
+              <w:t>流畅完成</w:t>
+            </w:r>
           </w:p>
         </w:tc>
         <w:tc>
@@ -12113,19 +12141,12 @@
                 <w:rFonts w:eastAsiaTheme="minorEastAsia"/>
               </w:rPr>
             </w:pPr>
-          </w:p>
-        </w:tc>
-        <w:tc>
-          <w:tcPr>
-            <w:tcW w:w="1705" w:type="dxa"/>
-          </w:tcPr>
-          <w:p>
-            <w:pPr>
-              <w:jc w:val="center"/>
-              <w:rPr>
-                <w:rFonts w:eastAsiaTheme="minorEastAsia"/>
-              </w:rPr>
-            </w:pPr>
+            <w:r>
+              <w:rPr>
+                <w:rFonts w:eastAsiaTheme="minorEastAsia" w:hint="eastAsia"/>
+              </w:rPr>
+              <w:t>视网络情况而定</w:t>
+            </w:r>
           </w:p>
         </w:tc>
       </w:tr>
@@ -12145,7 +12166,7 @@
               <w:rPr>
                 <w:rFonts w:eastAsiaTheme="minorEastAsia"/>
               </w:rPr>
-              <w:t>…</w:t>
+              <w:t>3</w:t>
             </w:r>
           </w:p>
         </w:tc>
@@ -12162,9 +12183,9 @@
             </w:pPr>
             <w:r>
               <w:rPr>
-                <w:rFonts w:eastAsiaTheme="minorEastAsia"/>
-              </w:rPr>
-              <w:t>…</w:t>
+                <w:rFonts w:eastAsiaTheme="minorEastAsia" w:hint="eastAsia"/>
+              </w:rPr>
+              <w:t>尝试导出</w:t>
             </w:r>
           </w:p>
         </w:tc>
@@ -12242,7 +12263,7 @@
           <w:szCs w:val="24"/>
         </w:rPr>
       </w:pPr>
-      <w:bookmarkStart w:id="51" w:name="_Toc528127849"/>
+      <w:bookmarkStart w:id="48" w:name="_Toc2248011"/>
       <w:r>
         <w:rPr>
           <w:rFonts w:eastAsiaTheme="minorEastAsia" w:hint="eastAsia"/>
@@ -12253,40 +12274,80 @@
         </w:rPr>
         <w:t>分析结果：</w:t>
       </w:r>
-      <w:bookmarkEnd w:id="51"/>
+      <w:bookmarkEnd w:id="48"/>
     </w:p>
     <w:p>
       <w:pPr>
         <w:rPr>
-          <w:rFonts w:eastAsiaTheme="minorEastAsia"/>
-        </w:rPr>
-      </w:pPr>
+          <w:rFonts w:eastAsiaTheme="minorEastAsia" w:hint="eastAsia"/>
+        </w:rPr>
+      </w:pPr>
+      <w:r>
+        <w:rPr>
+          <w:rFonts w:eastAsiaTheme="minorEastAsia" w:hint="eastAsia"/>
+        </w:rPr>
+        <w:t>大部分图片被良好转换。少部分在矫正后与图片相符。导出部分未见异常。</w:t>
+      </w:r>
     </w:p>
     <w:p>
       <w:pPr>
         <w:pStyle w:val="3"/>
       </w:pPr>
-      <w:bookmarkStart w:id="52" w:name="_Toc528127850"/>
+      <w:bookmarkStart w:id="49" w:name="_Toc2248012"/>
       <w:r>
         <w:rPr>
           <w:rFonts w:hint="eastAsia"/>
         </w:rPr>
         <w:t>测试结果综合分析及建议</w:t>
       </w:r>
-      <w:bookmarkEnd w:id="52"/>
+      <w:bookmarkEnd w:id="49"/>
     </w:p>
     <w:p>
       <w:pPr>
+        <w:ind w:firstLine="142"/>
+        <w:rPr>
+          <w:rFonts w:hint="eastAsia"/>
+        </w:rPr>
+      </w:pPr>
+      <w:r>
+        <w:rPr>
+          <w:rFonts w:hint="eastAsia"/>
+        </w:rPr>
+        <w:t>此过程相当耗时且难以自动化。建议在结合上面单元测试的基础上，实现一定程度的自我判定误差并得出偏差值，以此来减少测试压力。</w:t>
+      </w:r>
+    </w:p>
+    <w:p>
+      <w:pPr>
         <w:pStyle w:val="3"/>
       </w:pPr>
-      <w:bookmarkStart w:id="53" w:name="_Toc528127851"/>
+      <w:bookmarkStart w:id="50" w:name="_Toc2248013"/>
       <w:r>
         <w:rPr>
           <w:rFonts w:hint="eastAsia"/>
         </w:rPr>
         <w:t>测试经验总结</w:t>
       </w:r>
-      <w:bookmarkEnd w:id="53"/>
+      <w:bookmarkEnd w:id="50"/>
+    </w:p>
+    <w:p>
+      <w:pPr>
+        <w:ind w:firstLine="420"/>
+        <w:rPr>
+          <w:rFonts w:hint="eastAsia"/>
+        </w:rPr>
+      </w:pPr>
+      <w:r>
+        <w:rPr>
+          <w:rFonts w:hint="eastAsia"/>
+        </w:rPr>
+        <w:t>收集相对常见</w:t>
+      </w:r>
+      <w:r>
+        <w:rPr>
+          <w:rFonts w:hint="eastAsia"/>
+        </w:rPr>
+        <w:t>的图片作为测试用例。结果要求不应过于苛刻，适当放宽允许的误差范围，但对产生的偏差予以记录并统计。</w:t>
+      </w:r>
     </w:p>
     <w:p/>
     <w:p>
@@ -12296,16 +12357,15 @@
           <w:rFonts w:eastAsiaTheme="minorEastAsia"/>
         </w:rPr>
       </w:pPr>
-      <w:bookmarkStart w:id="54" w:name="_Toc528127852"/>
-      <w:commentRangeStart w:id="55"/>
+      <w:bookmarkStart w:id="51" w:name="_Toc2248014"/>
+      <w:commentRangeStart w:id="52"/>
       <w:r>
         <w:rPr>
           <w:rFonts w:hint="eastAsia"/>
         </w:rPr>
-        <w:lastRenderedPageBreak/>
         <w:t>系统测试</w:t>
       </w:r>
-      <w:commentRangeEnd w:id="55"/>
+      <w:commentRangeEnd w:id="52"/>
       <w:r>
         <w:rPr>
           <w:rStyle w:val="afff4"/>
@@ -12314,9 +12374,9 @@
           <w:bCs w:val="0"/>
           <w:kern w:val="2"/>
         </w:rPr>
-        <w:commentReference w:id="55"/>
-      </w:r>
-      <w:bookmarkEnd w:id="54"/>
+        <w:commentReference w:id="52"/>
+      </w:r>
+      <w:bookmarkEnd w:id="51"/>
     </w:p>
     <w:p>
       <w:pPr>
@@ -12325,14 +12385,14 @@
           <w:rFonts w:eastAsiaTheme="minorEastAsia"/>
         </w:rPr>
       </w:pPr>
-      <w:bookmarkStart w:id="56" w:name="_Toc528127853"/>
+      <w:bookmarkStart w:id="53" w:name="_Toc2248015"/>
       <w:r>
         <w:rPr>
           <w:rFonts w:hint="eastAsia"/>
         </w:rPr>
         <w:t>模型性能测试</w:t>
       </w:r>
-      <w:bookmarkEnd w:id="56"/>
+      <w:bookmarkEnd w:id="53"/>
     </w:p>
     <w:p>
       <w:pPr>
@@ -12341,7 +12401,7 @@
           <w:rFonts w:eastAsiaTheme="minorEastAsia"/>
         </w:rPr>
       </w:pPr>
-      <w:bookmarkStart w:id="57" w:name="_Toc528127854"/>
+      <w:bookmarkStart w:id="54" w:name="_Toc2248016"/>
       <w:r>
         <w:rPr>
           <w:rFonts w:hint="eastAsia"/>
@@ -12354,7 +12414,7 @@
         </w:rPr>
         <w:t>与执行分析</w:t>
       </w:r>
-      <w:bookmarkEnd w:id="57"/>
+      <w:bookmarkEnd w:id="54"/>
     </w:p>
     <w:p>
       <w:pPr>
@@ -12371,7 +12431,7 @@
           <w:szCs w:val="24"/>
         </w:rPr>
       </w:pPr>
-      <w:bookmarkStart w:id="58" w:name="_Toc528127855"/>
+      <w:bookmarkStart w:id="55" w:name="_Toc2248017"/>
       <w:r>
         <w:rPr>
           <w:rFonts w:eastAsiaTheme="minorEastAsia" w:hint="eastAsia"/>
@@ -12392,7 +12452,7 @@
         </w:rPr>
         <w:t>用例：</w:t>
       </w:r>
-      <w:bookmarkEnd w:id="58"/>
+      <w:bookmarkEnd w:id="55"/>
     </w:p>
     <w:tbl>
       <w:tblPr>
@@ -13068,7 +13128,7 @@
           <w:szCs w:val="24"/>
         </w:rPr>
       </w:pPr>
-      <w:bookmarkStart w:id="59" w:name="_Toc528127856"/>
+      <w:bookmarkStart w:id="56" w:name="_Toc2248018"/>
       <w:r>
         <w:rPr>
           <w:rFonts w:eastAsiaTheme="minorEastAsia" w:hint="eastAsia"/>
@@ -13079,7 +13139,7 @@
         </w:rPr>
         <w:t>分析结果：</w:t>
       </w:r>
-      <w:bookmarkEnd w:id="59"/>
+      <w:bookmarkEnd w:id="56"/>
     </w:p>
     <w:p>
       <w:pPr>
@@ -13092,27 +13152,27 @@
       <w:pPr>
         <w:pStyle w:val="3"/>
       </w:pPr>
-      <w:bookmarkStart w:id="60" w:name="_Toc528127857"/>
+      <w:bookmarkStart w:id="57" w:name="_Toc2248019"/>
       <w:r>
         <w:rPr>
           <w:rFonts w:hint="eastAsia"/>
         </w:rPr>
         <w:t>测试结果综合分析及建议</w:t>
       </w:r>
-      <w:bookmarkEnd w:id="60"/>
+      <w:bookmarkEnd w:id="57"/>
     </w:p>
     <w:p>
       <w:pPr>
         <w:pStyle w:val="3"/>
       </w:pPr>
-      <w:bookmarkStart w:id="61" w:name="_Toc528127858"/>
+      <w:bookmarkStart w:id="58" w:name="_Toc2248020"/>
       <w:r>
         <w:rPr>
           <w:rFonts w:hint="eastAsia"/>
         </w:rPr>
         <w:t>测试经验总结</w:t>
       </w:r>
-      <w:bookmarkEnd w:id="61"/>
+      <w:bookmarkEnd w:id="58"/>
     </w:p>
     <w:p>
       <w:pPr>
@@ -13128,8 +13188,8 @@
           <w:rFonts w:eastAsiaTheme="minorEastAsia"/>
         </w:rPr>
       </w:pPr>
-      <w:bookmarkStart w:id="62" w:name="_Toc255826542"/>
-      <w:bookmarkStart w:id="63" w:name="_Toc528127859"/>
+      <w:bookmarkStart w:id="59" w:name="_Toc255826542"/>
+      <w:bookmarkStart w:id="60" w:name="_Toc2248021"/>
       <w:bookmarkEnd w:id="26"/>
       <w:bookmarkEnd w:id="27"/>
       <w:bookmarkEnd w:id="28"/>
@@ -13137,12 +13197,12 @@
       <w:bookmarkEnd w:id="30"/>
       <w:bookmarkEnd w:id="31"/>
       <w:bookmarkEnd w:id="32"/>
-      <w:bookmarkEnd w:id="62"/>
-      <w:commentRangeStart w:id="64"/>
+      <w:bookmarkEnd w:id="59"/>
+      <w:commentRangeStart w:id="61"/>
       <w:r>
         <w:t>压力测试</w:t>
       </w:r>
-      <w:commentRangeEnd w:id="64"/>
+      <w:commentRangeEnd w:id="61"/>
       <w:r>
         <w:rPr>
           <w:rStyle w:val="afff4"/>
@@ -13150,9 +13210,9 @@
           <w:b w:val="0"/>
           <w:bCs w:val="0"/>
         </w:rPr>
-        <w:commentReference w:id="64"/>
-      </w:r>
-      <w:bookmarkEnd w:id="63"/>
+        <w:commentReference w:id="61"/>
+      </w:r>
+      <w:bookmarkEnd w:id="60"/>
     </w:p>
     <w:p>
       <w:pPr>
@@ -13161,7 +13221,7 @@
           <w:rFonts w:eastAsiaTheme="minorEastAsia"/>
         </w:rPr>
       </w:pPr>
-      <w:bookmarkStart w:id="65" w:name="_Toc528127860"/>
+      <w:bookmarkStart w:id="62" w:name="_Toc2248022"/>
       <w:r>
         <w:rPr>
           <w:rFonts w:hint="eastAsia"/>
@@ -13174,7 +13234,7 @@
         </w:rPr>
         <w:t>与执行分析</w:t>
       </w:r>
-      <w:bookmarkEnd w:id="65"/>
+      <w:bookmarkEnd w:id="62"/>
     </w:p>
     <w:p>
       <w:pPr>
@@ -13191,7 +13251,7 @@
           <w:szCs w:val="24"/>
         </w:rPr>
       </w:pPr>
-      <w:bookmarkStart w:id="66" w:name="_Toc528127861"/>
+      <w:bookmarkStart w:id="63" w:name="_Toc2248023"/>
       <w:r>
         <w:rPr>
           <w:rFonts w:eastAsiaTheme="minorEastAsia" w:hint="eastAsia"/>
@@ -13232,7 +13292,7 @@
         </w:rPr>
         <w:t>：</w:t>
       </w:r>
-      <w:bookmarkEnd w:id="66"/>
+      <w:bookmarkEnd w:id="63"/>
     </w:p>
     <w:tbl>
       <w:tblPr>
@@ -13420,21 +13480,35 @@
                 <w:rFonts w:eastAsiaTheme="minorEastAsia" w:hint="eastAsia"/>
                 <w:color w:val="FFFFFF" w:themeColor="background1"/>
               </w:rPr>
-              <w:t>事务平均</w:t>
-            </w:r>
+              <w:t>事务平均响应时间</w:t>
+            </w:r>
+          </w:p>
+        </w:tc>
+        <w:tc>
+          <w:tcPr>
+            <w:tcW w:w="1255" w:type="dxa"/>
+            <w:shd w:val="clear" w:color="auto" w:fill="4F81BD" w:themeFill="accent1"/>
+          </w:tcPr>
+          <w:p>
+            <w:pPr>
+              <w:jc w:val="center"/>
+              <w:rPr>
+                <w:rFonts w:eastAsiaTheme="minorEastAsia"/>
+                <w:color w:val="FFFFFF" w:themeColor="background1"/>
+              </w:rPr>
+            </w:pPr>
             <w:r>
               <w:rPr>
                 <w:rFonts w:eastAsiaTheme="minorEastAsia" w:hint="eastAsia"/>
                 <w:color w:val="FFFFFF" w:themeColor="background1"/>
               </w:rPr>
-              <w:lastRenderedPageBreak/>
-              <w:t>响应时间</w:t>
-            </w:r>
-          </w:p>
-        </w:tc>
-        <w:tc>
-          <w:tcPr>
-            <w:tcW w:w="1255" w:type="dxa"/>
+              <w:t>事务最大响应时间</w:t>
+            </w:r>
+          </w:p>
+        </w:tc>
+        <w:tc>
+          <w:tcPr>
+            <w:tcW w:w="1256" w:type="dxa"/>
             <w:shd w:val="clear" w:color="auto" w:fill="4F81BD" w:themeFill="accent1"/>
           </w:tcPr>
           <w:p>
@@ -13450,22 +13524,35 @@
                 <w:rFonts w:eastAsiaTheme="minorEastAsia" w:hint="eastAsia"/>
                 <w:color w:val="FFFFFF" w:themeColor="background1"/>
               </w:rPr>
-              <w:lastRenderedPageBreak/>
-              <w:t>事务最大响</w:t>
-            </w:r>
+              <w:t>平均每秒处理事务数</w:t>
+            </w:r>
+          </w:p>
+        </w:tc>
+        <w:tc>
+          <w:tcPr>
+            <w:tcW w:w="1231" w:type="dxa"/>
+            <w:shd w:val="clear" w:color="auto" w:fill="4F81BD" w:themeFill="accent1"/>
+          </w:tcPr>
+          <w:p>
+            <w:pPr>
+              <w:jc w:val="center"/>
+              <w:rPr>
+                <w:rFonts w:eastAsiaTheme="minorEastAsia"/>
+                <w:color w:val="FFFFFF" w:themeColor="background1"/>
+              </w:rPr>
+            </w:pPr>
             <w:r>
               <w:rPr>
                 <w:rFonts w:eastAsiaTheme="minorEastAsia" w:hint="eastAsia"/>
                 <w:color w:val="FFFFFF" w:themeColor="background1"/>
               </w:rPr>
-              <w:lastRenderedPageBreak/>
-              <w:t>应时间</w:t>
-            </w:r>
-          </w:p>
-        </w:tc>
-        <w:tc>
-          <w:tcPr>
-            <w:tcW w:w="1256" w:type="dxa"/>
+              <w:t>事务成功率</w:t>
+            </w:r>
+          </w:p>
+        </w:tc>
+        <w:tc>
+          <w:tcPr>
+            <w:tcW w:w="1159" w:type="dxa"/>
             <w:shd w:val="clear" w:color="auto" w:fill="4F81BD" w:themeFill="accent1"/>
           </w:tcPr>
           <w:p>
@@ -13481,127 +13568,63 @@
                 <w:rFonts w:eastAsiaTheme="minorEastAsia" w:hint="eastAsia"/>
                 <w:color w:val="FFFFFF" w:themeColor="background1"/>
               </w:rPr>
-              <w:lastRenderedPageBreak/>
-              <w:t>平均每秒处</w:t>
-            </w:r>
+              <w:t>每秒点击率</w:t>
+            </w:r>
+          </w:p>
+        </w:tc>
+        <w:tc>
+          <w:tcPr>
+            <w:tcW w:w="1159" w:type="dxa"/>
+            <w:shd w:val="clear" w:color="auto" w:fill="4F81BD" w:themeFill="accent1"/>
+          </w:tcPr>
+          <w:p>
+            <w:pPr>
+              <w:jc w:val="center"/>
+              <w:rPr>
+                <w:rFonts w:eastAsiaTheme="minorEastAsia"/>
+                <w:color w:val="FFFFFF" w:themeColor="background1"/>
+              </w:rPr>
+            </w:pPr>
             <w:r>
               <w:rPr>
                 <w:rFonts w:eastAsiaTheme="minorEastAsia" w:hint="eastAsia"/>
                 <w:color w:val="FFFFFF" w:themeColor="background1"/>
               </w:rPr>
-              <w:lastRenderedPageBreak/>
-              <w:t>理事务数</w:t>
-            </w:r>
-          </w:p>
-        </w:tc>
-        <w:tc>
-          <w:tcPr>
-            <w:tcW w:w="1231" w:type="dxa"/>
-            <w:shd w:val="clear" w:color="auto" w:fill="4F81BD" w:themeFill="accent1"/>
-          </w:tcPr>
-          <w:p>
-            <w:pPr>
-              <w:jc w:val="center"/>
-              <w:rPr>
-                <w:rFonts w:eastAsiaTheme="minorEastAsia"/>
-                <w:color w:val="FFFFFF" w:themeColor="background1"/>
-              </w:rPr>
-            </w:pPr>
+              <w:t>平均流量</w:t>
+            </w:r>
             <w:r>
               <w:rPr>
                 <w:rFonts w:eastAsiaTheme="minorEastAsia" w:hint="eastAsia"/>
                 <w:color w:val="FFFFFF" w:themeColor="background1"/>
               </w:rPr>
-              <w:lastRenderedPageBreak/>
-              <w:t>事务成功率</w:t>
-            </w:r>
-          </w:p>
-        </w:tc>
-        <w:tc>
-          <w:tcPr>
-            <w:tcW w:w="1159" w:type="dxa"/>
-            <w:shd w:val="clear" w:color="auto" w:fill="4F81BD" w:themeFill="accent1"/>
-          </w:tcPr>
-          <w:p>
-            <w:pPr>
-              <w:jc w:val="center"/>
-              <w:rPr>
-                <w:rFonts w:eastAsiaTheme="minorEastAsia"/>
-                <w:color w:val="FFFFFF" w:themeColor="background1"/>
-              </w:rPr>
-            </w:pPr>
+              <w:t>(</w:t>
+            </w:r>
             <w:r>
               <w:rPr>
                 <w:rFonts w:eastAsiaTheme="minorEastAsia" w:hint="eastAsia"/>
                 <w:color w:val="FFFFFF" w:themeColor="background1"/>
               </w:rPr>
-              <w:t>每秒点击</w:t>
+              <w:t>字节</w:t>
             </w:r>
             <w:r>
               <w:rPr>
                 <w:rFonts w:eastAsiaTheme="minorEastAsia" w:hint="eastAsia"/>
                 <w:color w:val="FFFFFF" w:themeColor="background1"/>
               </w:rPr>
-              <w:lastRenderedPageBreak/>
-              <w:t>率</w:t>
-            </w:r>
-          </w:p>
-        </w:tc>
-        <w:tc>
-          <w:tcPr>
-            <w:tcW w:w="1159" w:type="dxa"/>
-            <w:shd w:val="clear" w:color="auto" w:fill="4F81BD" w:themeFill="accent1"/>
-          </w:tcPr>
-          <w:p>
-            <w:pPr>
-              <w:jc w:val="center"/>
-              <w:rPr>
-                <w:rFonts w:eastAsiaTheme="minorEastAsia"/>
-                <w:color w:val="FFFFFF" w:themeColor="background1"/>
-              </w:rPr>
-            </w:pPr>
+              <w:t>/</w:t>
+            </w:r>
             <w:r>
               <w:rPr>
                 <w:rFonts w:eastAsiaTheme="minorEastAsia" w:hint="eastAsia"/>
                 <w:color w:val="FFFFFF" w:themeColor="background1"/>
               </w:rPr>
-              <w:lastRenderedPageBreak/>
-              <w:t>平均流量</w:t>
+              <w:t>秒</w:t>
             </w:r>
             <w:r>
               <w:rPr>
                 <w:rFonts w:eastAsiaTheme="minorEastAsia" w:hint="eastAsia"/>
                 <w:color w:val="FFFFFF" w:themeColor="background1"/>
               </w:rPr>
-              <w:lastRenderedPageBreak/>
-              <w:t>(</w:t>
-            </w:r>
-            <w:r>
-              <w:rPr>
-                <w:rFonts w:eastAsiaTheme="minorEastAsia" w:hint="eastAsia"/>
-                <w:color w:val="FFFFFF" w:themeColor="background1"/>
-              </w:rPr>
-              <w:t>字节</w:t>
-            </w:r>
-            <w:r>
-              <w:rPr>
-                <w:rFonts w:eastAsiaTheme="minorEastAsia" w:hint="eastAsia"/>
-                <w:color w:val="FFFFFF" w:themeColor="background1"/>
-              </w:rPr>
-              <w:t>/</w:t>
-            </w:r>
-            <w:r>
-              <w:rPr>
-                <w:rFonts w:eastAsiaTheme="minorEastAsia" w:hint="eastAsia"/>
-                <w:color w:val="FFFFFF" w:themeColor="background1"/>
-              </w:rPr>
-              <w:t>秒</w:t>
-            </w:r>
-            <w:r>
-              <w:rPr>
-                <w:rFonts w:eastAsiaTheme="minorEastAsia" w:hint="eastAsia"/>
-                <w:color w:val="FFFFFF" w:themeColor="background1"/>
-              </w:rPr>
               <w:t>)</w:t>
             </w:r>
           </w:p>
@@ -13623,7 +13646,6 @@
               <w:rPr>
                 <w:rFonts w:eastAsiaTheme="minorEastAsia" w:hint="eastAsia"/>
               </w:rPr>
-              <w:lastRenderedPageBreak/>
               <w:t>20</w:t>
             </w:r>
           </w:p>
@@ -13957,7 +13979,7 @@
           <w:szCs w:val="24"/>
         </w:rPr>
       </w:pPr>
-      <w:bookmarkStart w:id="67" w:name="_Toc528127862"/>
+      <w:bookmarkStart w:id="64" w:name="_Toc2248024"/>
       <w:r>
         <w:rPr>
           <w:rFonts w:eastAsiaTheme="minorEastAsia" w:hint="eastAsia"/>
@@ -13968,7 +13990,7 @@
         </w:rPr>
         <w:t>分析结果：</w:t>
       </w:r>
-      <w:bookmarkEnd w:id="67"/>
+      <w:bookmarkEnd w:id="64"/>
     </w:p>
     <w:p>
       <w:pPr>
@@ -15319,7 +15341,7 @@
           <w:szCs w:val="24"/>
         </w:rPr>
       </w:pPr>
-      <w:bookmarkStart w:id="68" w:name="_Toc528127863"/>
+      <w:bookmarkStart w:id="65" w:name="_Toc2248025"/>
       <w:r>
         <w:rPr>
           <w:rFonts w:eastAsiaTheme="minorEastAsia" w:hint="eastAsia"/>
@@ -15330,33 +15352,33 @@
         </w:rPr>
         <w:t>分析结果：</w:t>
       </w:r>
-      <w:bookmarkEnd w:id="68"/>
+      <w:bookmarkEnd w:id="65"/>
     </w:p>
     <w:p>
       <w:pPr>
         <w:pStyle w:val="3"/>
       </w:pPr>
-      <w:bookmarkStart w:id="69" w:name="_Toc528127864"/>
+      <w:bookmarkStart w:id="66" w:name="_Toc2248026"/>
       <w:r>
         <w:rPr>
           <w:rFonts w:hint="eastAsia"/>
         </w:rPr>
         <w:t>测试结果综合分析及建议</w:t>
       </w:r>
-      <w:bookmarkEnd w:id="69"/>
+      <w:bookmarkEnd w:id="66"/>
     </w:p>
     <w:p>
       <w:pPr>
         <w:pStyle w:val="3"/>
       </w:pPr>
-      <w:bookmarkStart w:id="70" w:name="_Toc528127865"/>
+      <w:bookmarkStart w:id="67" w:name="_Toc2248027"/>
       <w:r>
         <w:rPr>
           <w:rFonts w:hint="eastAsia"/>
         </w:rPr>
         <w:t>测试经验总结</w:t>
       </w:r>
-      <w:bookmarkEnd w:id="70"/>
+      <w:bookmarkEnd w:id="67"/>
     </w:p>
     <w:p>
       <w:pPr>
@@ -15381,7 +15403,7 @@
 
 <file path=word/comments.xml><?xml version="1.0" encoding="utf-8"?>
 <w:comments xmlns:wpc="http://schemas.microsoft.com/office/word/2010/wordprocessingCanvas" xmlns:cx="http://schemas.microsoft.com/office/drawing/2014/chartex" xmlns:cx1="http://schemas.microsoft.com/office/drawing/2015/9/8/chartex" xmlns:cx2="http://schemas.microsoft.com/office/drawing/2015/10/21/chartex" xmlns:cx3="http://schemas.microsoft.com/office/drawing/2016/5/9/chartex" xmlns:cx4="http://schemas.microsoft.com/office/drawing/2016/5/10/chartex" xmlns:cx5="http://schemas.microsoft.com/office/drawing/2016/5/11/chartex" xmlns:cx6="http://schemas.microsoft.com/office/drawing/2016/5/12/chartex" xmlns:cx7="http://schemas.microsoft.com/office/drawing/2016/5/13/chartex" xmlns:cx8="http://schemas.microsoft.com/office/drawing/2016/5/14/chartex" xmlns:mc="http://schemas.openxmlformats.org/markup-compatibility/2006" xmlns:aink="http://schemas.microsoft.com/office/drawing/2016/ink" xmlns:am3d="http://schemas.microsoft.com/office/drawing/2017/model3d" xmlns:o="urn:schemas-microsoft-com:office:office" xmlns:r="http://schemas.openxmlformats.org/officeDocument/2006/relationships" xmlns:m="http://schemas.openxmlformats.org/officeDocument/2006/math" xmlns:v="urn:schemas-microsoft-com:vml" xmlns:wp14="http://schemas.microsoft.com/office/word/2010/wordprocessingDrawing" xmlns:wp="http://schemas.openxmlformats.org/drawingml/2006/wordprocessingDrawing" xmlns:w10="urn:schemas-microsoft-com:office:word" xmlns:w="http://schemas.openxmlformats.org/wordprocessingml/2006/main" xmlns:w14="http://schemas.microsoft.com/office/word/2010/wordml" xmlns:w15="http://schemas.microsoft.com/office/word/2012/wordml" xmlns:w16cid="http://schemas.microsoft.com/office/word/2016/wordml/cid" xmlns:w16se="http://schemas.microsoft.com/office/word/2015/wordml/symex" xmlns:wpg="http://schemas.microsoft.com/office/word/2010/wordprocessingGroup" xmlns:wpi="http://schemas.microsoft.com/office/word/2010/wordprocessingInk" xmlns:wne="http://schemas.microsoft.com/office/word/2006/wordml" xmlns:wps="http://schemas.microsoft.com/office/word/2010/wordprocessingShape" mc:Ignorable="w14 w15 w16se w16cid wp14">
-  <w:comment w:id="38" w:author="Lu, Siyuan" w:date="2018-01-23T11:15:00Z" w:initials="LS">
+  <w:comment w:id="52" w:author="Lu, Siyuan" w:date="2018-10-10T14:44:00Z" w:initials="LS">
     <w:p>
       <w:pPr>
         <w:pStyle w:val="aff"/>
@@ -15400,282 +15422,11 @@
           <w:rFonts w:hint="eastAsia"/>
           <w:b/>
         </w:rPr>
-        <w:t>复赛阶段要求完成</w:t>
-      </w:r>
-      <w:r>
-        <w:rPr>
-          <w:rFonts w:hint="eastAsia"/>
-          <w:b/>
-        </w:rPr>
-        <w:t>项目开发文档中</w:t>
-      </w:r>
-      <w:r>
-        <w:rPr>
-          <w:rFonts w:hint="eastAsia"/>
-          <w:b/>
-        </w:rPr>
-        <w:t>核心功能模块（</w:t>
-      </w:r>
-      <w:r>
-        <w:rPr>
-          <w:rFonts w:hint="eastAsia"/>
-          <w:b/>
-        </w:rPr>
-        <w:t>4.2.2</w:t>
-      </w:r>
-      <w:r>
-        <w:rPr>
-          <w:rFonts w:hint="eastAsia"/>
-          <w:b/>
-        </w:rPr>
-        <w:t>）</w:t>
-      </w:r>
-      <w:r>
-        <w:rPr>
-          <w:rFonts w:hint="eastAsia"/>
-          <w:b/>
-        </w:rPr>
-        <w:t>涉及到</w:t>
-      </w:r>
-      <w:r>
-        <w:rPr>
-          <w:rFonts w:hint="eastAsia"/>
-          <w:b/>
-        </w:rPr>
-        <w:t>的</w:t>
-      </w:r>
-      <w:r>
-        <w:rPr>
-          <w:rFonts w:hint="eastAsia"/>
-          <w:b/>
-        </w:rPr>
-        <w:t>单元测试</w:t>
-      </w:r>
-      <w:r>
-        <w:rPr>
-          <w:rFonts w:hint="eastAsia"/>
-          <w:b/>
-        </w:rPr>
-        <w:t>，</w:t>
-      </w:r>
-    </w:p>
-    <w:p>
-      <w:pPr>
-        <w:pStyle w:val="aff"/>
-      </w:pPr>
-      <w:r>
-        <w:rPr>
-          <w:rFonts w:hint="eastAsia"/>
-          <w:b/>
-        </w:rPr>
-        <w:t>决赛阶段要求完成</w:t>
-      </w:r>
-      <w:r>
-        <w:rPr>
-          <w:rFonts w:hint="eastAsia"/>
-          <w:b/>
-        </w:rPr>
-        <w:t>4.2.1</w:t>
-      </w:r>
-      <w:r>
-        <w:rPr>
-          <w:rFonts w:hint="eastAsia"/>
-          <w:b/>
-        </w:rPr>
-        <w:t>“功能模块结构图”中涉及到的</w:t>
-      </w:r>
-      <w:r>
-        <w:rPr>
-          <w:rFonts w:hint="eastAsia"/>
-          <w:b/>
-          <w:color w:val="FF0000"/>
-        </w:rPr>
-        <w:t>所有功能模块</w:t>
-      </w:r>
-      <w:r>
-        <w:rPr>
-          <w:rFonts w:hint="eastAsia"/>
-          <w:b/>
-        </w:rPr>
-        <w:t>的</w:t>
-      </w:r>
-      <w:r>
-        <w:rPr>
-          <w:rFonts w:hint="eastAsia"/>
-          <w:b/>
-        </w:rPr>
-        <w:t>单元测试</w:t>
-      </w:r>
-      <w:r>
-        <w:rPr>
-          <w:rFonts w:hint="eastAsia"/>
-          <w:b/>
-        </w:rPr>
-        <w:t>。</w:t>
+        <w:t>决赛阶段要求</w:t>
       </w:r>
     </w:p>
   </w:comment>
-  <w:comment w:id="40" w:author="Lu, Siyuan" w:date="2018-01-23T11:14:00Z" w:initials="LS">
-    <w:p>
-      <w:pPr>
-        <w:pStyle w:val="aff"/>
-      </w:pPr>
-      <w:r>
-        <w:rPr>
-          <w:rStyle w:val="afff4"/>
-        </w:rPr>
-        <w:annotationRef/>
-      </w:r>
-      <w:r>
-        <w:rPr>
-          <w:rFonts w:hint="eastAsia"/>
-        </w:rPr>
-        <w:t>要求至少涵盖整个项目的核心模块，比如：数据传输、模型计算等。</w:t>
-      </w:r>
-    </w:p>
-  </w:comment>
-  <w:comment w:id="47" w:author="Lu, Siyuan" w:date="2018-01-23T11:14:00Z" w:initials="LS">
-    <w:p>
-      <w:pPr>
-        <w:pStyle w:val="aff"/>
-        <w:rPr>
-          <w:b/>
-        </w:rPr>
-      </w:pPr>
-      <w:r>
-        <w:rPr>
-          <w:rStyle w:val="afff4"/>
-        </w:rPr>
-        <w:annotationRef/>
-      </w:r>
-      <w:r>
-        <w:rPr>
-          <w:rFonts w:hint="eastAsia"/>
-          <w:b/>
-        </w:rPr>
-        <w:t>复赛阶段要求完成</w:t>
-      </w:r>
-      <w:r>
-        <w:rPr>
-          <w:rFonts w:hint="eastAsia"/>
-          <w:b/>
-        </w:rPr>
-        <w:t>项目开发文档中的</w:t>
-      </w:r>
-      <w:r>
-        <w:rPr>
-          <w:rFonts w:hint="eastAsia"/>
-          <w:b/>
-        </w:rPr>
-        <w:t>核心功能模块（</w:t>
-      </w:r>
-      <w:r>
-        <w:rPr>
-          <w:rFonts w:hint="eastAsia"/>
-          <w:b/>
-        </w:rPr>
-        <w:t>4.2.2</w:t>
-      </w:r>
-      <w:r>
-        <w:rPr>
-          <w:rFonts w:hint="eastAsia"/>
-          <w:b/>
-        </w:rPr>
-        <w:t>）</w:t>
-      </w:r>
-      <w:r>
-        <w:rPr>
-          <w:rFonts w:hint="eastAsia"/>
-          <w:b/>
-        </w:rPr>
-        <w:t>测试</w:t>
-      </w:r>
-      <w:r>
-        <w:rPr>
-          <w:rFonts w:hint="eastAsia"/>
-          <w:b/>
-        </w:rPr>
-        <w:t>，</w:t>
-      </w:r>
-    </w:p>
-    <w:p>
-      <w:pPr>
-        <w:pStyle w:val="aff"/>
-      </w:pPr>
-      <w:r>
-        <w:rPr>
-          <w:rFonts w:hint="eastAsia"/>
-          <w:b/>
-        </w:rPr>
-        <w:t>决赛阶段要求完成</w:t>
-      </w:r>
-      <w:r>
-        <w:rPr>
-          <w:rFonts w:hint="eastAsia"/>
-          <w:b/>
-        </w:rPr>
-        <w:t>4.2.1</w:t>
-      </w:r>
-      <w:r>
-        <w:rPr>
-          <w:rFonts w:hint="eastAsia"/>
-          <w:b/>
-        </w:rPr>
-        <w:t>“功能模块结构图”中涉及到的</w:t>
-      </w:r>
-      <w:r>
-        <w:rPr>
-          <w:rFonts w:hint="eastAsia"/>
-          <w:b/>
-          <w:color w:val="FF0000"/>
-        </w:rPr>
-        <w:t>所有功能模块</w:t>
-      </w:r>
-      <w:r>
-        <w:rPr>
-          <w:rFonts w:hint="eastAsia"/>
-          <w:b/>
-        </w:rPr>
-        <w:t>测试</w:t>
-      </w:r>
-      <w:r>
-        <w:rPr>
-          <w:rFonts w:hint="eastAsia"/>
-          <w:b/>
-        </w:rPr>
-        <w:t>。</w:t>
-      </w:r>
-    </w:p>
-    <w:p>
-      <w:pPr>
-        <w:pStyle w:val="aff"/>
-      </w:pPr>
-    </w:p>
-  </w:comment>
-  <w:comment w:id="55" w:author="Lu, Siyuan [2]" w:date="2018-10-10T14:44:00Z" w:initials="LS">
-    <w:p>
-      <w:pPr>
-        <w:pStyle w:val="aff"/>
-        <w:rPr>
-          <w:b/>
-        </w:rPr>
-      </w:pPr>
-      <w:r>
-        <w:rPr>
-          <w:rStyle w:val="afff4"/>
-        </w:rPr>
-        <w:annotationRef/>
-      </w:r>
-      <w:r>
-        <w:rPr>
-          <w:rFonts w:hint="eastAsia"/>
-          <w:b/>
-        </w:rPr>
-        <w:t>决赛阶段要求</w:t>
-      </w:r>
-    </w:p>
-  </w:comment>
-  <w:comment w:id="64" w:author="Lu, Siyuan" w:date="2018-01-23T11:15:00Z" w:initials="LS">
+  <w:comment w:id="61" w:author="Lu, Siyuan [2]" w:date="2018-01-23T11:15:00Z" w:initials="LS">
     <w:p>
       <w:pPr>
         <w:pStyle w:val="aff"/>
@@ -15699,9 +15450,6 @@
 
 <file path=word/commentsExtended.xml><?xml version="1.0" encoding="utf-8"?>
 <w15:commentsEx xmlns:wpc="http://schemas.microsoft.com/office/word/2010/wordprocessingCanvas" xmlns:cx="http://schemas.microsoft.com/office/drawing/2014/chartex" xmlns:cx1="http://schemas.microsoft.com/office/drawing/2015/9/8/chartex" xmlns:cx2="http://schemas.microsoft.com/office/drawing/2015/10/21/chartex" xmlns:cx3="http://schemas.microsoft.com/office/drawing/2016/5/9/chartex" xmlns:cx4="http://schemas.microsoft.com/office/drawing/2016/5/10/chartex" xmlns:cx5="http://schemas.microsoft.com/office/drawing/2016/5/11/chartex" xmlns:cx6="http://schemas.microsoft.com/office/drawing/2016/5/12/chartex" xmlns:cx7="http://schemas.microsoft.com/office/drawing/2016/5/13/chartex" xmlns:cx8="http://schemas.microsoft.com/office/drawing/2016/5/14/chartex" xmlns:mc="http://schemas.openxmlformats.org/markup-compatibility/2006" xmlns:aink="http://schemas.microsoft.com/office/drawing/2016/ink" xmlns:am3d="http://schemas.microsoft.com/office/drawing/2017/model3d" xmlns:o="urn:schemas-microsoft-com:office:office" xmlns:r="http://schemas.openxmlformats.org/officeDocument/2006/relationships" xmlns:m="http://schemas.openxmlformats.org/officeDocument/2006/math" xmlns:v="urn:schemas-microsoft-com:vml" xmlns:wp14="http://schemas.microsoft.com/office/word/2010/wordprocessingDrawing" xmlns:wp="http://schemas.openxmlformats.org/drawingml/2006/wordprocessingDrawing" xmlns:w10="urn:schemas-microsoft-com:office:word" xmlns:w="http://schemas.openxmlformats.org/wordprocessingml/2006/main" xmlns:w14="http://schemas.microsoft.com/office/word/2010/wordml" xmlns:w15="http://schemas.microsoft.com/office/word/2012/wordml" xmlns:w16cid="http://schemas.microsoft.com/office/word/2016/wordml/cid" xmlns:w16se="http://schemas.microsoft.com/office/word/2015/wordml/symex" xmlns:wpg="http://schemas.microsoft.com/office/word/2010/wordprocessingGroup" xmlns:wpi="http://schemas.microsoft.com/office/word/2010/wordprocessingInk" xmlns:wne="http://schemas.microsoft.com/office/word/2006/wordml" xmlns:wps="http://schemas.microsoft.com/office/word/2010/wordprocessingShape" mc:Ignorable="w14 w15 w16se w16cid wp14">
-  <w15:commentEx w15:paraId="08CE02C8" w15:done="0"/>
-  <w15:commentEx w15:paraId="193B1A10" w15:done="0"/>
-  <w15:commentEx w15:paraId="53ACD789" w15:done="0"/>
   <w15:commentEx w15:paraId="53ADC416" w15:done="0"/>
   <w15:commentEx w15:paraId="0FA1D0DB" w15:done="0"/>
 </w15:commentsEx>
@@ -15709,9 +15457,6 @@
 
 <file path=word/commentsIds.xml><?xml version="1.0" encoding="utf-8"?>
 <w16cid:commentsIds xmlns:wpc="http://schemas.microsoft.com/office/word/2010/wordprocessingCanvas" xmlns:cx="http://schemas.microsoft.com/office/drawing/2014/chartex" xmlns:cx1="http://schemas.microsoft.com/office/drawing/2015/9/8/chartex" xmlns:cx2="http://schemas.microsoft.com/office/drawing/2015/10/21/chartex" xmlns:cx3="http://schemas.microsoft.com/office/drawing/2016/5/9/chartex" xmlns:cx4="http://schemas.microsoft.com/office/drawing/2016/5/10/chartex" xmlns:cx5="http://schemas.microsoft.com/office/drawing/2016/5/11/chartex" xmlns:cx6="http://schemas.microsoft.com/office/drawing/2016/5/12/chartex" xmlns:cx7="http://schemas.microsoft.com/office/drawing/2016/5/13/chartex" xmlns:cx8="http://schemas.microsoft.com/office/drawing/2016/5/14/chartex" xmlns:mc="http://schemas.openxmlformats.org/markup-compatibility/2006" xmlns:aink="http://schemas.microsoft.com/office/drawing/2016/ink" xmlns:am3d="http://schemas.microsoft.com/office/drawing/2017/model3d" xmlns:o="urn:schemas-microsoft-com:office:office" xmlns:r="http://schemas.openxmlformats.org/officeDocument/2006/relationships" xmlns:m="http://schemas.openxmlformats.org/officeDocument/2006/math" xmlns:v="urn:schemas-microsoft-com:vml" xmlns:wp14="http://schemas.microsoft.com/office/word/2010/wordprocessingDrawing" xmlns:wp="http://schemas.openxmlformats.org/drawingml/2006/wordprocessingDrawing" xmlns:w10="urn:schemas-microsoft-com:office:word" xmlns:w="http://schemas.openxmlformats.org/wordprocessingml/2006/main" xmlns:w14="http://schemas.microsoft.com/office/word/2010/wordml" xmlns:w15="http://schemas.microsoft.com/office/word/2012/wordml" xmlns:w16cid="http://schemas.microsoft.com/office/word/2016/wordml/cid" xmlns:w16se="http://schemas.microsoft.com/office/word/2015/wordml/symex" xmlns:wpg="http://schemas.microsoft.com/office/word/2010/wordprocessingGroup" xmlns:wpi="http://schemas.microsoft.com/office/word/2010/wordprocessingInk" xmlns:wne="http://schemas.microsoft.com/office/word/2006/wordml" xmlns:wps="http://schemas.microsoft.com/office/word/2010/wordprocessingShape" mc:Ignorable="w14 w15 w16se w16cid wp14">
-  <w16cid:commentId w16cid:paraId="08CE02C8" w16cid:durableId="1F688CA1"/>
-  <w16cid:commentId w16cid:paraId="193B1A10" w16cid:durableId="1F688CA2"/>
-  <w16cid:commentId w16cid:paraId="53ACD789" w16cid:durableId="1F688CA3"/>
   <w16cid:commentId w16cid:paraId="53ADC416" w16cid:durableId="1F688EBB"/>
   <w16cid:commentId w16cid:paraId="0FA1D0DB" w16cid:durableId="1F688CA4"/>
 </w16cid:commentsIds>
@@ -15746,7 +15491,6 @@
         <w:docPartUnique/>
       </w:docPartObj>
     </w:sdtPr>
-    <w:sdtEndPr/>
     <w:sdtContent>
       <w:p>
         <w:pPr>
@@ -19483,10 +19227,10 @@
 <file path=word/people.xml><?xml version="1.0" encoding="utf-8"?>
 <w15:people xmlns:wpc="http://schemas.microsoft.com/office/word/2010/wordprocessingCanvas" xmlns:cx="http://schemas.microsoft.com/office/drawing/2014/chartex" xmlns:cx1="http://schemas.microsoft.com/office/drawing/2015/9/8/chartex" xmlns:cx2="http://schemas.microsoft.com/office/drawing/2015/10/21/chartex" xmlns:cx3="http://schemas.microsoft.com/office/drawing/2016/5/9/chartex" xmlns:cx4="http://schemas.microsoft.com/office/drawing/2016/5/10/chartex" xmlns:cx5="http://schemas.microsoft.com/office/drawing/2016/5/11/chartex" xmlns:cx6="http://schemas.microsoft.com/office/drawing/2016/5/12/chartex" xmlns:cx7="http://schemas.microsoft.com/office/drawing/2016/5/13/chartex" xmlns:cx8="http://schemas.microsoft.com/office/drawing/2016/5/14/chartex" xmlns:mc="http://schemas.openxmlformats.org/markup-compatibility/2006" xmlns:aink="http://schemas.microsoft.com/office/drawing/2016/ink" xmlns:am3d="http://schemas.microsoft.com/office/drawing/2017/model3d" xmlns:o="urn:schemas-microsoft-com:office:office" xmlns:r="http://schemas.openxmlformats.org/officeDocument/2006/relationships" xmlns:m="http://schemas.openxmlformats.org/officeDocument/2006/math" xmlns:v="urn:schemas-microsoft-com:vml" xmlns:wp14="http://schemas.microsoft.com/office/word/2010/wordprocessingDrawing" xmlns:wp="http://schemas.openxmlformats.org/drawingml/2006/wordprocessingDrawing" xmlns:w10="urn:schemas-microsoft-com:office:word" xmlns:w="http://schemas.openxmlformats.org/wordprocessingml/2006/main" xmlns:w14="http://schemas.microsoft.com/office/word/2010/wordml" xmlns:w15="http://schemas.microsoft.com/office/word/2012/wordml" xmlns:w16cid="http://schemas.microsoft.com/office/word/2016/wordml/cid" xmlns:w16se="http://schemas.microsoft.com/office/word/2015/wordml/symex" xmlns:wpg="http://schemas.microsoft.com/office/word/2010/wordprocessingGroup" xmlns:wpi="http://schemas.microsoft.com/office/word/2010/wordprocessingInk" xmlns:wne="http://schemas.microsoft.com/office/word/2006/wordml" xmlns:wps="http://schemas.microsoft.com/office/word/2010/wordprocessingShape" mc:Ignorable="w14 w15 w16se w16cid wp14">
   <w15:person w15:author="Lu, Siyuan">
-    <w15:presenceInfo w15:providerId="None" w15:userId="Lu, Siyuan"/>
+    <w15:presenceInfo w15:providerId="Windows Live" w15:userId="4b709917-4e34-418d-9569-cffd24e6cfe5"/>
   </w15:person>
   <w15:person w15:author="Lu, Siyuan [2]">
-    <w15:presenceInfo w15:providerId="Windows Live" w15:userId="4b709917-4e34-418d-9569-cffd24e6cfe5"/>
+    <w15:presenceInfo w15:providerId="None" w15:userId="Lu, Siyuan"/>
   </w15:person>
 </w15:people>
 </file>
@@ -19505,7 +19249,7 @@
     </w:rPrDefault>
     <w:pPrDefault/>
   </w:docDefaults>
-  <w:latentStyles w:defLockedState="0" w:defUIPriority="99" w:defSemiHidden="0" w:defUnhideWhenUsed="0" w:defQFormat="0" w:count="375">
+  <w:latentStyles w:defLockedState="0" w:defUIPriority="99" w:defSemiHidden="0" w:defUnhideWhenUsed="0" w:defQFormat="0" w:count="376">
     <w:lsdException w:name="Normal" w:uiPriority="0" w:qFormat="1"/>
     <w:lsdException w:name="heading 1" w:uiPriority="0" w:qFormat="1"/>
     <w:lsdException w:name="heading 2" w:semiHidden="1" w:uiPriority="0" w:unhideWhenUsed="1" w:qFormat="1"/>
@@ -19611,7 +19355,6 @@
     <w:lsdException w:name="HTML Sample" w:semiHidden="1" w:unhideWhenUsed="1"/>
     <w:lsdException w:name="HTML Typewriter" w:semiHidden="1" w:unhideWhenUsed="1"/>
     <w:lsdException w:name="HTML Variable" w:semiHidden="1" w:unhideWhenUsed="1"/>
-    <w:lsdException w:name="Normal Table" w:semiHidden="1" w:unhideWhenUsed="1"/>
     <w:lsdException w:name="annotation subject" w:semiHidden="1" w:unhideWhenUsed="1"/>
     <w:lsdException w:name="No List" w:semiHidden="1" w:unhideWhenUsed="1"/>
     <w:lsdException w:name="Outline List 1" w:semiHidden="1" w:unhideWhenUsed="1"/>
@@ -19658,10 +19401,8 @@
     <w:lsdException w:name="Table Subtle 2" w:semiHidden="1" w:unhideWhenUsed="1"/>
     <w:lsdException w:name="Table Web 1" w:semiHidden="1" w:unhideWhenUsed="1"/>
     <w:lsdException w:name="Table Web 2" w:semiHidden="1" w:unhideWhenUsed="1"/>
-    <w:lsdException w:name="Table Web 3" w:semiHidden="1" w:unhideWhenUsed="1"/>
     <w:lsdException w:name="Balloon Text" w:semiHidden="1" w:unhideWhenUsed="1"/>
     <w:lsdException w:name="Table Grid" w:uiPriority="59"/>
-    <w:lsdException w:name="Table Theme" w:semiHidden="1" w:unhideWhenUsed="1"/>
     <w:lsdException w:name="Placeholder Text" w:semiHidden="1"/>
     <w:lsdException w:name="No Spacing" w:uiPriority="0" w:qFormat="1"/>
     <w:lsdException w:name="Light Shading" w:uiPriority="60"/>
@@ -19879,6 +19620,7 @@
     <w:lsdException w:name="List Table 7 Colorful Accent 6" w:uiPriority="52"/>
     <w:lsdException w:name="Mention" w:semiHidden="1" w:unhideWhenUsed="1"/>
     <w:lsdException w:name="Smart Hyperlink" w:semiHidden="1" w:unhideWhenUsed="1"/>
+    <w:lsdException w:name="Smart Link" w:semiHidden="1" w:unhideWhenUsed="1"/>
   </w:latentStyles>
   <w:style w:type="paragraph" w:default="1" w:styleId="a0">
     <w:name w:val="Normal"/>
@@ -24796,7 +24538,7 @@
 </file>
 
 <file path=customXml/itemProps1.xml><?xml version="1.0" encoding="utf-8"?>
-<ds:datastoreItem xmlns:ds="http://schemas.openxmlformats.org/officeDocument/2006/customXml" ds:itemID="{25734DBE-5110-4621-8262-595E561589B9}">
+<ds:datastoreItem xmlns:ds="http://schemas.openxmlformats.org/officeDocument/2006/customXml" ds:itemID="{CC1BF057-7963-AB4A-A4A0-2677F3B5B8BB}">
   <ds:schemaRefs>
     <ds:schemaRef ds:uri="http://schemas.openxmlformats.org/officeDocument/2006/bibliography"/>
   </ds:schemaRefs>
